--- a/Documents/Pitch voorbereiding.docx
+++ b/Documents/Pitch voorbereiding.docx
@@ -17,15 +17,7 @@
         <w:jc w:val="center"/>
       </w:pPr>
       <w:r>
-        <w:t xml:space="preserve">SMPT </w:t>
-      </w:r>
-      <w:proofErr w:type="spellStart"/>
-      <w:r>
-        <w:t>Groep</w:t>
-      </w:r>
-      <w:proofErr w:type="spellEnd"/>
-      <w:r>
-        <w:t xml:space="preserve"> 1:</w:t>
+        <w:t>SMPT Groep 1:</w:t>
       </w:r>
     </w:p>
     <w:p>
@@ -34,49 +26,12 @@
         <w:jc w:val="center"/>
       </w:pPr>
       <w:r>
-        <w:t xml:space="preserve">Bram de Boer, </w:t>
-      </w:r>
-      <w:proofErr w:type="spellStart"/>
-      <w:r>
-        <w:t>Stijn</w:t>
-      </w:r>
-      <w:proofErr w:type="spellEnd"/>
-      <w:r>
-        <w:t xml:space="preserve"> de </w:t>
-      </w:r>
-      <w:proofErr w:type="spellStart"/>
-      <w:r>
-        <w:t>Brouwer</w:t>
-      </w:r>
-      <w:proofErr w:type="spellEnd"/>
-      <w:r>
-        <w:t xml:space="preserve">, Sander Everaers, </w:t>
+        <w:t xml:space="preserve">Bram de Boer, Stijn de Brouwer, Sander Everaers, </w:t>
       </w:r>
       <w:r>
         <w:br/>
-        <w:t xml:space="preserve">Rob van </w:t>
-      </w:r>
-      <w:proofErr w:type="spellStart"/>
-      <w:r>
-        <w:t>Gastel,Joris</w:t>
-      </w:r>
-      <w:proofErr w:type="spellEnd"/>
-      <w:r>
-        <w:t xml:space="preserve"> van de </w:t>
-      </w:r>
-      <w:proofErr w:type="spellStart"/>
-      <w:r>
-        <w:t>Wijgert</w:t>
-      </w:r>
-      <w:proofErr w:type="spellEnd"/>
-      <w:r>
-        <w:t xml:space="preserve">, Stan </w:t>
-      </w:r>
-      <w:proofErr w:type="spellStart"/>
-      <w:r>
-        <w:t>Wulms</w:t>
-      </w:r>
-      <w:proofErr w:type="spellEnd"/>
+        <w:t>Rob van Gastel,Joris van de Wijgert, Stan Wulms</w:t>
+      </w:r>
     </w:p>
     <w:p>
       <w:pPr>
@@ -85,74 +40,30 @@
       <w:r>
         <w:t>Pitch</w:t>
       </w:r>
+      <w:r>
+        <w:t xml:space="preserve"> Study Buddy</w:t>
+      </w:r>
+      <w:bookmarkStart w:id="0" w:name="_GoBack"/>
+      <w:bookmarkEnd w:id="0"/>
     </w:p>
     <w:p/>
     <w:p>
       <w:pPr>
         <w:pStyle w:val="Heading2"/>
       </w:pPr>
-      <w:proofErr w:type="spellStart"/>
       <w:r>
         <w:t>Probleem</w:t>
       </w:r>
-      <w:proofErr w:type="spellEnd"/>
-    </w:p>
-    <w:p>
-      <w:proofErr w:type="spellStart"/>
-      <w:r>
-        <w:t>Studenten</w:t>
-      </w:r>
-      <w:proofErr w:type="spellEnd"/>
-      <w:r>
-        <w:t xml:space="preserve"> </w:t>
-      </w:r>
-      <w:proofErr w:type="spellStart"/>
-      <w:r>
-        <w:t>delen</w:t>
-      </w:r>
-      <w:proofErr w:type="spellEnd"/>
-      <w:r>
-        <w:t xml:space="preserve"> </w:t>
-      </w:r>
-      <w:proofErr w:type="spellStart"/>
-      <w:r>
-        <w:t>hijn</w:t>
-      </w:r>
-      <w:proofErr w:type="spellEnd"/>
-      <w:r>
-        <w:t xml:space="preserve"> </w:t>
-      </w:r>
-      <w:proofErr w:type="spellStart"/>
-      <w:r>
-        <w:t>dagdelen</w:t>
-      </w:r>
-      <w:proofErr w:type="spellEnd"/>
-      <w:r>
-        <w:t xml:space="preserve"> </w:t>
-      </w:r>
-      <w:proofErr w:type="spellStart"/>
-      <w:r>
-        <w:t>niet</w:t>
-      </w:r>
-      <w:proofErr w:type="spellEnd"/>
-      <w:r>
-        <w:t xml:space="preserve"> efficient in</w:t>
-      </w:r>
-    </w:p>
-    <w:p>
-      <w:proofErr w:type="spellStart"/>
-      <w:r>
-        <w:t>Efficiënter</w:t>
-      </w:r>
-      <w:proofErr w:type="spellEnd"/>
-      <w:r>
-        <w:t xml:space="preserve"> </w:t>
-      </w:r>
-      <w:proofErr w:type="spellStart"/>
-      <w:r>
-        <w:t>studeren</w:t>
-      </w:r>
-      <w:proofErr w:type="spellEnd"/>
+    </w:p>
+    <w:p>
+      <w:r>
+        <w:t>Studenten delen hijn dagdelen niet efficient in</w:t>
+      </w:r>
+    </w:p>
+    <w:p>
+      <w:r>
+        <w:t>Efficiënter studeren</w:t>
+      </w:r>
     </w:p>
     <w:p/>
     <w:p>
@@ -165,375 +76,82 @@
     </w:p>
     <w:p>
       <w:r>
-        <w:t xml:space="preserve">- Game </w:t>
-      </w:r>
-      <w:proofErr w:type="spellStart"/>
-      <w:r>
-        <w:t>tijden</w:t>
-      </w:r>
-      <w:proofErr w:type="spellEnd"/>
-      <w:r>
-        <w:t xml:space="preserve"> </w:t>
-      </w:r>
-      <w:proofErr w:type="spellStart"/>
-      <w:r>
-        <w:t>bijhouden</w:t>
-      </w:r>
-      <w:proofErr w:type="spellEnd"/>
-    </w:p>
-    <w:p>
-      <w:r>
-        <w:t xml:space="preserve">- Social media </w:t>
-      </w:r>
-      <w:proofErr w:type="spellStart"/>
-      <w:r>
-        <w:t>tijden</w:t>
-      </w:r>
-      <w:proofErr w:type="spellEnd"/>
-      <w:r>
-        <w:t xml:space="preserve"> </w:t>
-      </w:r>
-      <w:proofErr w:type="spellStart"/>
-      <w:r>
-        <w:t>koppelen</w:t>
-      </w:r>
-      <w:proofErr w:type="spellEnd"/>
-      <w:r>
-        <w:t xml:space="preserve"> / like/online </w:t>
-      </w:r>
-      <w:proofErr w:type="spellStart"/>
-      <w:r>
-        <w:t>loggen</w:t>
-      </w:r>
-      <w:proofErr w:type="spellEnd"/>
-    </w:p>
-    <w:p>
-      <w:r>
-        <w:t xml:space="preserve">- Events </w:t>
-      </w:r>
-      <w:proofErr w:type="spellStart"/>
-      <w:r>
-        <w:t>naar</w:t>
-      </w:r>
-      <w:proofErr w:type="spellEnd"/>
-      <w:r>
-        <w:t xml:space="preserve"> agenda </w:t>
-      </w:r>
-      <w:proofErr w:type="spellStart"/>
-      <w:r>
-        <w:t>pushen</w:t>
-      </w:r>
-      <w:proofErr w:type="spellEnd"/>
-      <w:r>
-        <w:t xml:space="preserve"> (Canvas </w:t>
-      </w:r>
-      <w:proofErr w:type="spellStart"/>
-      <w:r>
-        <w:t>koppelen</w:t>
-      </w:r>
-      <w:proofErr w:type="spellEnd"/>
-      <w:r>
-        <w:t>)</w:t>
+        <w:t>- Game tijden bijhouden</w:t>
+      </w:r>
+    </w:p>
+    <w:p>
+      <w:r>
+        <w:t>- Social media tijden koppelen / like/online loggen</w:t>
+      </w:r>
+    </w:p>
+    <w:p>
+      <w:r>
+        <w:t>- Events naar agenda pushen (Canvas koppelen)</w:t>
+      </w:r>
+    </w:p>
+    <w:p>
+      <w:r>
+        <w:t>- Controlleren of opdrachten zijn ingeleverd</w:t>
+      </w:r>
+    </w:p>
+    <w:p>
+      <w:r>
+        <w:t>- Bij afwijking van planning waarschuwing geven</w:t>
+      </w:r>
+    </w:p>
+    <w:p>
+      <w:r>
+        <w:t>- Reminders sturen voor deadlines en toetsen gebaseerd op prioriteit.</w:t>
+      </w:r>
+    </w:p>
+    <w:p>
+      <w:r>
+        <w:t xml:space="preserve">- App hangt prioriteit aan opdrachten/toetsen gebaseerd op </w:t>
+      </w:r>
+      <w:r>
+        <w:t xml:space="preserve">datum en </w:t>
+      </w:r>
+      <w:r>
+        <w:t>eerder beh</w:t>
+      </w:r>
+      <w:r>
+        <w:t>a</w:t>
+      </w:r>
+      <w:r>
+        <w:t>alde resultaten.</w:t>
+      </w:r>
+      <w:r>
+        <w:t xml:space="preserve"> In canvas prioriteit aan opdrachten hangen.</w:t>
       </w:r>
     </w:p>
     <w:p>
       <w:r>
         <w:t xml:space="preserve">- </w:t>
       </w:r>
-      <w:proofErr w:type="spellStart"/>
-      <w:r>
-        <w:t>Controlleren</w:t>
-      </w:r>
-      <w:proofErr w:type="spellEnd"/>
-      <w:r>
-        <w:t xml:space="preserve"> of </w:t>
-      </w:r>
-      <w:proofErr w:type="spellStart"/>
-      <w:r>
-        <w:t>opdrachten</w:t>
-      </w:r>
-      <w:proofErr w:type="spellEnd"/>
-      <w:r>
-        <w:t xml:space="preserve"> </w:t>
-      </w:r>
-      <w:proofErr w:type="spellStart"/>
-      <w:r>
-        <w:t>zijn</w:t>
-      </w:r>
-      <w:proofErr w:type="spellEnd"/>
-      <w:r>
-        <w:t xml:space="preserve"> </w:t>
-      </w:r>
-      <w:proofErr w:type="spellStart"/>
-      <w:r>
-        <w:t>ingeleverd</w:t>
-      </w:r>
-      <w:proofErr w:type="spellEnd"/>
+      <w:r>
+        <w:t>Pauze</w:t>
+      </w:r>
+      <w:r>
+        <w:t xml:space="preserve"> reminders</w:t>
+      </w:r>
+    </w:p>
+    <w:p>
+      <w:r>
+        <w:t>- Locatie c</w:t>
+      </w:r>
+      <w:r>
+        <w:t>o</w:t>
+      </w:r>
+      <w:r>
+        <w:t>ntrolleren (werk, school, thuis)</w:t>
+      </w:r>
     </w:p>
     <w:p>
       <w:r>
         <w:t xml:space="preserve">- </w:t>
       </w:r>
-      <w:proofErr w:type="spellStart"/>
-      <w:r>
-        <w:t>Bij</w:t>
-      </w:r>
-      <w:proofErr w:type="spellEnd"/>
-      <w:r>
-        <w:t xml:space="preserve"> </w:t>
-      </w:r>
-      <w:proofErr w:type="spellStart"/>
-      <w:r>
-        <w:t>afwijking</w:t>
-      </w:r>
-      <w:proofErr w:type="spellEnd"/>
-      <w:r>
-        <w:t xml:space="preserve"> van planning </w:t>
-      </w:r>
-      <w:proofErr w:type="spellStart"/>
-      <w:r>
-        <w:t>waarschuwing</w:t>
-      </w:r>
-      <w:proofErr w:type="spellEnd"/>
-      <w:r>
-        <w:t xml:space="preserve"> </w:t>
-      </w:r>
-      <w:proofErr w:type="spellStart"/>
-      <w:r>
-        <w:t>geven</w:t>
-      </w:r>
-      <w:proofErr w:type="spellEnd"/>
-    </w:p>
-    <w:p>
-      <w:r>
-        <w:t xml:space="preserve">- Reminders </w:t>
-      </w:r>
-      <w:proofErr w:type="spellStart"/>
-      <w:r>
-        <w:t>sturen</w:t>
-      </w:r>
-      <w:proofErr w:type="spellEnd"/>
-      <w:r>
-        <w:t xml:space="preserve"> </w:t>
-      </w:r>
-      <w:proofErr w:type="spellStart"/>
-      <w:r>
-        <w:t>voor</w:t>
-      </w:r>
-      <w:proofErr w:type="spellEnd"/>
-      <w:r>
-        <w:t xml:space="preserve"> deadlines en </w:t>
-      </w:r>
-      <w:proofErr w:type="spellStart"/>
-      <w:r>
-        <w:t>toetsen</w:t>
-      </w:r>
-      <w:proofErr w:type="spellEnd"/>
-      <w:r>
-        <w:t xml:space="preserve"> </w:t>
-      </w:r>
-      <w:proofErr w:type="spellStart"/>
-      <w:r>
-        <w:t>gebaseerd</w:t>
-      </w:r>
-      <w:proofErr w:type="spellEnd"/>
-      <w:r>
-        <w:t xml:space="preserve"> op </w:t>
-      </w:r>
-      <w:proofErr w:type="spellStart"/>
-      <w:r>
-        <w:t>prioriteit</w:t>
-      </w:r>
-      <w:proofErr w:type="spellEnd"/>
-      <w:r>
-        <w:t>.</w:t>
-      </w:r>
-    </w:p>
-    <w:p>
-      <w:r>
-        <w:t xml:space="preserve">- App </w:t>
-      </w:r>
-      <w:proofErr w:type="spellStart"/>
-      <w:r>
-        <w:t>hangt</w:t>
-      </w:r>
-      <w:proofErr w:type="spellEnd"/>
-      <w:r>
-        <w:t xml:space="preserve"> </w:t>
-      </w:r>
-      <w:proofErr w:type="spellStart"/>
-      <w:r>
-        <w:t>prioriteit</w:t>
-      </w:r>
-      <w:proofErr w:type="spellEnd"/>
-      <w:r>
-        <w:t xml:space="preserve"> </w:t>
-      </w:r>
-      <w:proofErr w:type="spellStart"/>
-      <w:r>
-        <w:t>aan</w:t>
-      </w:r>
-      <w:proofErr w:type="spellEnd"/>
-      <w:r>
-        <w:t xml:space="preserve"> </w:t>
-      </w:r>
-      <w:proofErr w:type="spellStart"/>
-      <w:r>
-        <w:t>opdrachten</w:t>
-      </w:r>
-      <w:proofErr w:type="spellEnd"/>
-      <w:r>
-        <w:t>/</w:t>
-      </w:r>
-      <w:proofErr w:type="spellStart"/>
-      <w:r>
-        <w:t>toetsen</w:t>
-      </w:r>
-      <w:proofErr w:type="spellEnd"/>
-      <w:r>
-        <w:t xml:space="preserve"> </w:t>
-      </w:r>
-      <w:proofErr w:type="spellStart"/>
-      <w:r>
-        <w:t>gebaseerd</w:t>
-      </w:r>
-      <w:proofErr w:type="spellEnd"/>
-      <w:r>
-        <w:t xml:space="preserve"> op </w:t>
-      </w:r>
-      <w:r>
-        <w:t xml:space="preserve">datum en </w:t>
-      </w:r>
-      <w:proofErr w:type="spellStart"/>
-      <w:r>
-        <w:t>eerder</w:t>
-      </w:r>
-      <w:proofErr w:type="spellEnd"/>
-      <w:r>
-        <w:t xml:space="preserve"> </w:t>
-      </w:r>
-      <w:proofErr w:type="spellStart"/>
-      <w:r>
-        <w:t>beh</w:t>
-      </w:r>
-      <w:r>
-        <w:t>a</w:t>
-      </w:r>
-      <w:r>
-        <w:t>alde</w:t>
-      </w:r>
-      <w:proofErr w:type="spellEnd"/>
-      <w:r>
-        <w:t xml:space="preserve"> </w:t>
-      </w:r>
-      <w:proofErr w:type="spellStart"/>
-      <w:r>
-        <w:t>resultaten</w:t>
-      </w:r>
-      <w:proofErr w:type="spellEnd"/>
-      <w:r>
-        <w:t>.</w:t>
-      </w:r>
-      <w:r>
-        <w:t xml:space="preserve"> In canvas </w:t>
-      </w:r>
-      <w:proofErr w:type="spellStart"/>
-      <w:r>
-        <w:t>prioriteit</w:t>
-      </w:r>
-      <w:proofErr w:type="spellEnd"/>
-      <w:r>
-        <w:t xml:space="preserve"> </w:t>
-      </w:r>
-      <w:proofErr w:type="spellStart"/>
-      <w:r>
-        <w:t>aan</w:t>
-      </w:r>
-      <w:proofErr w:type="spellEnd"/>
-      <w:r>
-        <w:t xml:space="preserve"> </w:t>
-      </w:r>
-      <w:proofErr w:type="spellStart"/>
-      <w:r>
-        <w:t>opdrachten</w:t>
-      </w:r>
-      <w:proofErr w:type="spellEnd"/>
-      <w:r>
-        <w:t xml:space="preserve"> </w:t>
-      </w:r>
-      <w:proofErr w:type="spellStart"/>
-      <w:r>
-        <w:t>hangen</w:t>
-      </w:r>
-      <w:proofErr w:type="spellEnd"/>
-      <w:r>
-        <w:t>.</w:t>
-      </w:r>
-    </w:p>
-    <w:p>
-      <w:r>
-        <w:t xml:space="preserve">- </w:t>
-      </w:r>
-      <w:proofErr w:type="spellStart"/>
-      <w:r>
-        <w:t>Pauze</w:t>
-      </w:r>
-      <w:proofErr w:type="spellEnd"/>
-      <w:r>
-        <w:t xml:space="preserve"> reminders</w:t>
-      </w:r>
-    </w:p>
-    <w:p>
-      <w:r>
-        <w:t xml:space="preserve">- </w:t>
-      </w:r>
-      <w:proofErr w:type="spellStart"/>
-      <w:r>
-        <w:t>Locatie</w:t>
-      </w:r>
-      <w:proofErr w:type="spellEnd"/>
-      <w:r>
-        <w:t xml:space="preserve"> </w:t>
-      </w:r>
-      <w:proofErr w:type="spellStart"/>
-      <w:r>
-        <w:t>c</w:t>
-      </w:r>
-      <w:r>
-        <w:t>o</w:t>
-      </w:r>
-      <w:r>
-        <w:t>ntrolleren</w:t>
-      </w:r>
-      <w:proofErr w:type="spellEnd"/>
-      <w:r>
-        <w:t xml:space="preserve"> (</w:t>
-      </w:r>
-      <w:proofErr w:type="spellStart"/>
-      <w:r>
-        <w:t>werk</w:t>
-      </w:r>
-      <w:proofErr w:type="spellEnd"/>
-      <w:r>
-        <w:t xml:space="preserve">, school, </w:t>
-      </w:r>
-      <w:proofErr w:type="spellStart"/>
-      <w:r>
-        <w:t>thuis</w:t>
-      </w:r>
-      <w:proofErr w:type="spellEnd"/>
-      <w:r>
-        <w:t>)</w:t>
-      </w:r>
-    </w:p>
-    <w:p>
-      <w:proofErr w:type="spellStart"/>
-      <w:r>
-        <w:t>Tijd</w:t>
-      </w:r>
-      <w:proofErr w:type="spellEnd"/>
-      <w:r>
-        <w:t xml:space="preserve"> op school</w:t>
+      <w:r>
+        <w:t>Tijd op school</w:t>
       </w:r>
     </w:p>
     <w:p/>
@@ -541,19 +159,9 @@
       <w:pPr>
         <w:pStyle w:val="Heading3"/>
       </w:pPr>
-      <w:proofErr w:type="spellStart"/>
-      <w:r>
-        <w:t>Efficiënter</w:t>
-      </w:r>
-      <w:proofErr w:type="spellEnd"/>
-      <w:r>
-        <w:t xml:space="preserve"> </w:t>
-      </w:r>
-      <w:proofErr w:type="spellStart"/>
-      <w:r>
-        <w:t>studeren</w:t>
-      </w:r>
-      <w:proofErr w:type="spellEnd"/>
+      <w:r>
+        <w:t>Efficiënter studeren</w:t>
+      </w:r>
     </w:p>
     <w:p>
       <w:pPr>
@@ -563,11 +171,9 @@
           <w:numId w:val="2"/>
         </w:numPr>
       </w:pPr>
-      <w:proofErr w:type="spellStart"/>
       <w:r>
         <w:t>Leessnelheid</w:t>
       </w:r>
-      <w:proofErr w:type="spellEnd"/>
     </w:p>
     <w:p>
       <w:pPr>
@@ -577,27 +183,9 @@
           <w:numId w:val="2"/>
         </w:numPr>
       </w:pPr>
-      <w:proofErr w:type="spellStart"/>
-      <w:r>
-        <w:t>Lengte</w:t>
-      </w:r>
-      <w:proofErr w:type="spellEnd"/>
-      <w:r>
-        <w:t xml:space="preserve"> van </w:t>
-      </w:r>
-      <w:proofErr w:type="spellStart"/>
-      <w:r>
-        <w:t>studie</w:t>
-      </w:r>
-      <w:proofErr w:type="spellEnd"/>
-      <w:r>
-        <w:t xml:space="preserve"> </w:t>
-      </w:r>
-      <w:proofErr w:type="spellStart"/>
-      <w:r>
-        <w:t>sessies</w:t>
-      </w:r>
-      <w:proofErr w:type="spellEnd"/>
+      <w:r>
+        <w:t>Lengte van studie sessies</w:t>
+      </w:r>
     </w:p>
     <w:p>
       <w:pPr>
@@ -608,21 +196,8 @@
         </w:numPr>
       </w:pPr>
       <w:r>
-        <w:t xml:space="preserve">Stress/ mood/ </w:t>
-      </w:r>
-      <w:proofErr w:type="spellStart"/>
-      <w:r>
-        <w:t>slaap</w:t>
-      </w:r>
-      <w:proofErr w:type="spellEnd"/>
-      <w:r>
-        <w:t xml:space="preserve"> </w:t>
-      </w:r>
-      <w:proofErr w:type="spellStart"/>
-      <w:r>
-        <w:t>meten</w:t>
-      </w:r>
-      <w:proofErr w:type="spellEnd"/>
+        <w:t>Stress/ mood/ slaap meten</w:t>
+      </w:r>
     </w:p>
     <w:p>
       <w:pPr>
@@ -632,11 +207,9 @@
           <w:numId w:val="2"/>
         </w:numPr>
       </w:pPr>
-      <w:proofErr w:type="spellStart"/>
       <w:r>
         <w:t>Typsnelheid</w:t>
       </w:r>
-      <w:proofErr w:type="spellEnd"/>
     </w:p>
     <w:p>
       <w:pPr>
@@ -646,13 +219,8 @@
           <w:numId w:val="2"/>
         </w:numPr>
       </w:pPr>
-      <w:proofErr w:type="spellStart"/>
-      <w:r>
-        <w:t>Tijd</w:t>
-      </w:r>
-      <w:proofErr w:type="spellEnd"/>
-      <w:r>
-        <w:t xml:space="preserve"> op school</w:t>
+      <w:r>
+        <w:t>Tijd op school</w:t>
       </w:r>
     </w:p>
     <w:p>
@@ -663,13 +231,8 @@
           <w:numId w:val="2"/>
         </w:numPr>
       </w:pPr>
-      <w:proofErr w:type="spellStart"/>
-      <w:r>
-        <w:t>Sporten</w:t>
-      </w:r>
-      <w:proofErr w:type="spellEnd"/>
-      <w:r>
-        <w:t>?</w:t>
+      <w:r>
+        <w:t>Sporten?</w:t>
       </w:r>
     </w:p>
     <w:p>
@@ -680,19 +243,19 @@
           <w:numId w:val="2"/>
         </w:numPr>
       </w:pPr>
-      <w:proofErr w:type="spellStart"/>
-      <w:r>
-        <w:t>Afleiding</w:t>
-      </w:r>
-      <w:proofErr w:type="spellEnd"/>
-      <w:r>
-        <w:t xml:space="preserve"> </w:t>
-      </w:r>
-      <w:proofErr w:type="spellStart"/>
-      <w:r>
-        <w:t>minimaliseren</w:t>
-      </w:r>
-      <w:proofErr w:type="spellEnd"/>
+      <w:r>
+        <w:t>Afleiding minimaliseren</w:t>
+      </w:r>
+    </w:p>
+    <w:p/>
+    <w:p/>
+    <w:p>
+      <w:pPr>
+        <w:pStyle w:val="Heading3"/>
+      </w:pPr>
+      <w:r>
+        <w:t>Positieve terugkoppeling?</w:t>
+      </w:r>
     </w:p>
     <w:p>
       <w:pPr>
@@ -702,11 +265,12 @@
           <w:numId w:val="2"/>
         </w:numPr>
       </w:pPr>
-    </w:p>
-    <w:p>
-      <w:bookmarkStart w:id="0" w:name="_GoBack"/>
-      <w:bookmarkEnd w:id="0"/>
-    </w:p>
+      <w:r>
+        <w:t>Achievements?</w:t>
+      </w:r>
+    </w:p>
+    <w:p/>
+    <w:p/>
     <w:p/>
     <w:p/>
     <w:sectPr>

--- a/Documents/Pitch voorbereiding.docx
+++ b/Documents/Pitch voorbereiding.docx
@@ -1,90 +1,67 @@
 
 <file path=word/document.xml><?xml version="1.0" encoding="utf-8"?>
-<w:document xmlns:r="http://schemas.openxmlformats.org/officeDocument/2006/relationships" xmlns:wp="http://schemas.openxmlformats.org/drawingml/2006/wordprocessingDrawing" xmlns:w="http://schemas.openxmlformats.org/wordprocessingml/2006/main" xmlns:w10="urn:schemas-microsoft-com:office:word" xmlns:w14="http://schemas.microsoft.com/office/word/2010/wordml" xmlns:wps="http://schemas.microsoft.com/office/word/2010/wordprocessingShape" xmlns:wpg="http://schemas.microsoft.com/office/word/2010/wordprocessingGroup" xmlns:mc="http://schemas.openxmlformats.org/markup-compatibility/2006" xmlns:v="urn:schemas-microsoft-com:vml" xmlns:o="urn:schemas-microsoft-com:office:office" mc:Ignorable="w14">
+<w:document xmlns:wpc="http://schemas.microsoft.com/office/word/2010/wordprocessingCanvas" xmlns:mo="http://schemas.microsoft.com/office/mac/office/2008/main" xmlns:mc="http://schemas.openxmlformats.org/markup-compatibility/2006" xmlns:mv="urn:schemas-microsoft-com:mac:vml" xmlns:o="urn:schemas-microsoft-com:office:office" xmlns:r="http://schemas.openxmlformats.org/officeDocument/2006/relationships" xmlns:m="http://schemas.openxmlformats.org/officeDocument/2006/math" xmlns:v="urn:schemas-microsoft-com:vml" xmlns:wp14="http://schemas.microsoft.com/office/word/2010/wordprocessingDrawing" xmlns:wp="http://schemas.openxmlformats.org/drawingml/2006/wordprocessingDrawing" xmlns:w10="urn:schemas-microsoft-com:office:word" xmlns:w="http://schemas.openxmlformats.org/wordprocessingml/2006/main" xmlns:w14="http://schemas.microsoft.com/office/word/2010/wordml" xmlns:w15="http://schemas.microsoft.com/office/word/2012/wordml" xmlns:wpg="http://schemas.microsoft.com/office/word/2010/wordprocessingGroup" xmlns:wpi="http://schemas.microsoft.com/office/word/2010/wordprocessingInk" xmlns:wne="http://schemas.microsoft.com/office/word/2006/wordml" xmlns:wps="http://schemas.microsoft.com/office/word/2010/wordprocessingShape" mc:Ignorable="w14 w15 wp14">
   <w:body>
     <w:p>
       <w:pPr>
-        <w:pStyle w:val="Title"/>
+        <w:pStyle w:val="Titel"/>
         <w:jc w:val="center"/>
       </w:pPr>
       <w:r>
+        <w:t>Quantified Student</w:t>
+      </w:r>
+    </w:p>
+    <w:p>
+      <w:pPr>
+        <w:pStyle w:val="Ondertitel"/>
+        <w:jc w:val="center"/>
+      </w:pPr>
+      <w:r>
+        <w:t>SMPT Groep 1:</w:t>
+      </w:r>
+    </w:p>
+    <w:p>
+      <w:pPr>
+        <w:pStyle w:val="Ondertitel"/>
+        <w:jc w:val="center"/>
+      </w:pPr>
+      <w:r>
+        <w:t xml:space="preserve">Bram de Boer, Stijn de Brouwer, Sander Everaers, </w:t>
+      </w:r>
+      <w:r>
+        <w:br/>
+      </w:r>
+      <w:r>
+        <w:t>Rob van Gastel,Joris van de Wijgert, Stan Wulms</w:t>
+      </w:r>
+    </w:p>
+    <w:p>
+      <w:pPr>
+        <w:pStyle w:val="Heading"/>
+      </w:pPr>
+      <w:r>
+        <w:t>Pitch</w:t>
+      </w:r>
+    </w:p>
+    <w:p>
+      <w:pPr>
+        <w:pStyle w:val="Body"/>
+      </w:pPr>
+    </w:p>
+    <w:p>
+      <w:pPr>
+        <w:pStyle w:val="Kop2"/>
+      </w:pPr>
+      <w:r>
+        <w:t>Probleem</w:t>
+      </w:r>
+    </w:p>
+    <w:p>
+      <w:pPr>
+        <w:pStyle w:val="Body"/>
+      </w:pPr>
+      <w:r>
         <w:rPr>
-          <w:rtl w:val="0"/>
-          <w:lang w:val="en-US"/>
-        </w:rPr>
-        <w:t>Quantified Student</w:t>
-      </w:r>
-    </w:p>
-    <w:p>
-      <w:pPr>
-        <w:pStyle w:val="Subtitle"/>
-        <w:jc w:val="center"/>
-      </w:pPr>
-      <w:r>
-        <w:rPr>
-          <w:rtl w:val="0"/>
-          <w:lang w:val="en-US"/>
-        </w:rPr>
-        <w:t>SMPT Groep 1:</w:t>
-      </w:r>
-    </w:p>
-    <w:p>
-      <w:pPr>
-        <w:pStyle w:val="Subtitle"/>
-        <w:jc w:val="center"/>
-      </w:pPr>
-      <w:r>
-        <w:rPr>
-          <w:rtl w:val="0"/>
-          <w:lang w:val="en-US"/>
-        </w:rPr>
-        <w:t xml:space="preserve">Bram de Boer, Stijn de Brouwer, Sander Everaers, </w:t>
-      </w:r>
-      <w:r>
-        <w:br w:type="textWrapping"/>
-      </w:r>
-      <w:r>
-        <w:rPr>
-          <w:rtl w:val="0"/>
-          <w:lang w:val="en-US"/>
-        </w:rPr>
-        <w:t>Rob van Gastel,Joris van de Wijgert, Stan Wulms</w:t>
-      </w:r>
-    </w:p>
-    <w:p>
-      <w:pPr>
-        <w:pStyle w:val="Heading"/>
-      </w:pPr>
-      <w:r>
-        <w:rPr>
-          <w:rtl w:val="0"/>
-        </w:rPr>
-        <w:t>Pitch</w:t>
-      </w:r>
-    </w:p>
-    <w:p>
-      <w:pPr>
-        <w:pStyle w:val="Body"/>
-      </w:pPr>
-    </w:p>
-    <w:p>
-      <w:pPr>
-        <w:pStyle w:val="Heading 2"/>
-      </w:pPr>
-      <w:r>
-        <w:rPr>
-          <w:rtl w:val="0"/>
-        </w:rPr>
-        <w:t>Probleem</w:t>
-      </w:r>
-    </w:p>
-    <w:p>
-      <w:pPr>
-        <w:pStyle w:val="Body"/>
-      </w:pPr>
-      <w:r>
-        <w:rPr>
-          <w:rtl w:val="0"/>
           <w:lang w:val="nl-NL"/>
         </w:rPr>
         <w:t>Studenten delen hijn dagdelen niet efficient in</w:t>
@@ -95,21 +72,16 @@
         <w:pStyle w:val="Body"/>
       </w:pPr>
       <w:r>
+        <w:t>Effici</w:t>
+      </w:r>
+      <w:r>
         <w:rPr>
-          <w:rtl w:val="0"/>
-        </w:rPr>
-        <w:t>Effici</w:t>
-      </w:r>
-      <w:r>
-        <w:rPr>
-          <w:rtl w:val="0"/>
           <w:lang w:val="nl-NL"/>
         </w:rPr>
         <w:t>ë</w:t>
       </w:r>
       <w:r>
         <w:rPr>
-          <w:rtl w:val="0"/>
           <w:lang w:val="de-DE"/>
         </w:rPr>
         <w:t>nter studeren</w:t>
@@ -122,51 +94,49 @@
     </w:p>
     <w:p>
       <w:pPr>
-        <w:pStyle w:val="Heading 3"/>
+        <w:pStyle w:val="Kop3"/>
+      </w:pPr>
+      <w:r>
+        <w:t>Planning</w:t>
+      </w:r>
+    </w:p>
+    <w:p>
+      <w:pPr>
+        <w:pStyle w:val="Body"/>
       </w:pPr>
       <w:r>
         <w:rPr>
-          <w:rtl w:val="0"/>
-        </w:rPr>
-        <w:t>Planning</w:t>
-      </w:r>
-    </w:p>
-    <w:p>
-      <w:pPr>
-        <w:pStyle w:val="Body"/>
-      </w:pPr>
-      <w:r>
-        <w:rPr>
-          <w:rtl w:val="0"/>
           <w:lang w:val="nl-NL"/>
         </w:rPr>
-        <w:t>- Game tijden bijhouden</w:t>
-      </w:r>
+        <w:t xml:space="preserve">- Game tijden bijhouden </w:t>
+      </w:r>
+    </w:p>
+    <w:p>
+      <w:pPr>
+        <w:pStyle w:val="Body"/>
+      </w:pPr>
       <w:r>
         <w:rPr>
-          <w:rtl w:val="0"/>
           <w:lang w:val="nl-NL"/>
         </w:rPr>
-        <w:t xml:space="preserve"> </w:t>
-      </w:r>
-    </w:p>
-    <w:p>
-      <w:pPr>
-        <w:pStyle w:val="Body"/>
-      </w:pPr>
+        <w:t xml:space="preserve">- </w:t>
+      </w:r>
       <w:r>
         <w:rPr>
-          <w:rtl w:val="0"/>
           <w:lang w:val="nl-NL"/>
         </w:rPr>
-        <w:t>- Social media tijden koppelen / like/online loggen</w:t>
-      </w:r>
+        <w:t xml:space="preserve">Social media tijden koppelen / like/online loggen (like) </w:t>
+      </w:r>
+    </w:p>
+    <w:p>
+      <w:pPr>
+        <w:pStyle w:val="Body"/>
+      </w:pPr>
       <w:r>
         <w:rPr>
-          <w:rtl w:val="0"/>
           <w:lang w:val="nl-NL"/>
         </w:rPr>
-        <w:t xml:space="preserve"> (like) </w:t>
+        <w:t xml:space="preserve">- Events naar agenda pushen (Canvas koppelen) </w:t>
       </w:r>
     </w:p>
     <w:p>
@@ -175,45 +145,17 @@
       </w:pPr>
       <w:r>
         <w:rPr>
-          <w:rtl w:val="0"/>
           <w:lang w:val="nl-NL"/>
         </w:rPr>
-        <w:t>- Events naar agenda pushen (Canvas koppelen)</w:t>
-      </w:r>
+        <w:t xml:space="preserve">- Controlleren of opdrachten zijn ingeleverd </w:t>
+      </w:r>
+    </w:p>
+    <w:p>
+      <w:pPr>
+        <w:pStyle w:val="Body"/>
+      </w:pPr>
       <w:r>
         <w:rPr>
-          <w:rtl w:val="0"/>
-          <w:lang w:val="nl-NL"/>
-        </w:rPr>
-        <w:t xml:space="preserve"> </w:t>
-      </w:r>
-    </w:p>
-    <w:p>
-      <w:pPr>
-        <w:pStyle w:val="Body"/>
-      </w:pPr>
-      <w:r>
-        <w:rPr>
-          <w:rtl w:val="0"/>
-          <w:lang w:val="nl-NL"/>
-        </w:rPr>
-        <w:t>- Controlleren of opdrachten zijn ingeleverd</w:t>
-      </w:r>
-      <w:r>
-        <w:rPr>
-          <w:rtl w:val="0"/>
-          <w:lang w:val="nl-NL"/>
-        </w:rPr>
-        <w:t xml:space="preserve"> </w:t>
-      </w:r>
-    </w:p>
-    <w:p>
-      <w:pPr>
-        <w:pStyle w:val="Body"/>
-      </w:pPr>
-      <w:r>
-        <w:rPr>
-          <w:rtl w:val="0"/>
           <w:lang w:val="nl-NL"/>
         </w:rPr>
         <w:t>- Bij afwijking van planning waarschuwing geven</w:t>
@@ -225,10 +167,15 @@
       </w:pPr>
       <w:r>
         <w:rPr>
-          <w:rtl w:val="0"/>
           <w:lang w:val="nl-NL"/>
         </w:rPr>
-        <w:t>- Reminders sturen voor deadlines en toetsen gebaseerd op prioriteit.</w:t>
+        <w:t>- Reminders sturen voor deadlines en toetsen gebaseerd op</w:t>
+      </w:r>
+      <w:r>
+        <w:rPr>
+          <w:lang w:val="nl-NL"/>
+        </w:rPr>
+        <w:t xml:space="preserve"> prioriteit.</w:t>
       </w:r>
     </w:p>
     <w:p>
@@ -237,7 +184,6 @@
       </w:pPr>
       <w:r>
         <w:rPr>
-          <w:rtl w:val="0"/>
           <w:lang w:val="nl-NL"/>
         </w:rPr>
         <w:t>- App hangt prioriteit aan opdrachten/toetsen gebaseerd op datum en eerder behaalde resultaten. In canvas prioriteit aan opdrachten hangen.</w:t>
@@ -248,62 +194,48 @@
         <w:pStyle w:val="Body"/>
       </w:pPr>
       <w:r>
+        <w:t>- Pauze reminders</w:t>
+      </w:r>
+    </w:p>
+    <w:p>
+      <w:pPr>
+        <w:pStyle w:val="Body"/>
+      </w:pPr>
+      <w:r>
         <w:rPr>
-          <w:rtl w:val="0"/>
-        </w:rPr>
-        <w:t>- Pauze reminders</w:t>
-      </w:r>
-    </w:p>
-    <w:p>
-      <w:pPr>
-        <w:pStyle w:val="Body"/>
-      </w:pPr>
-      <w:r>
-        <w:rPr>
-          <w:rtl w:val="0"/>
           <w:lang w:val="nl-NL"/>
         </w:rPr>
-        <w:t>- Locatie controlleren (werk, school, thuis)</w:t>
-      </w:r>
+        <w:t xml:space="preserve">- Locatie controlleren (werk, school, thuis) </w:t>
+      </w:r>
+    </w:p>
+    <w:p>
+      <w:pPr>
+        <w:pStyle w:val="Body"/>
+      </w:pPr>
       <w:r>
         <w:rPr>
-          <w:rtl w:val="0"/>
           <w:lang w:val="nl-NL"/>
         </w:rPr>
-        <w:t xml:space="preserve"> </w:t>
-      </w:r>
-    </w:p>
-    <w:p>
-      <w:pPr>
-        <w:pStyle w:val="Body"/>
-      </w:pPr>
+        <w:t xml:space="preserve">- </w:t>
+      </w:r>
       <w:r>
         <w:rPr>
-          <w:rtl w:val="0"/>
           <w:lang w:val="nl-NL"/>
         </w:rPr>
-        <w:t>Tijd op school</w:t>
-      </w:r>
+        <w:t xml:space="preserve">Tijd op school </w:t>
+      </w:r>
+    </w:p>
+    <w:p>
+      <w:pPr>
+        <w:pStyle w:val="Body"/>
+      </w:pPr>
+    </w:p>
+    <w:p>
+      <w:pPr>
+        <w:pStyle w:val="Body"/>
+      </w:pPr>
       <w:r>
         <w:rPr>
-          <w:rtl w:val="0"/>
-          <w:lang w:val="nl-NL"/>
-        </w:rPr>
-        <w:t xml:space="preserve"> </w:t>
-      </w:r>
-    </w:p>
-    <w:p>
-      <w:pPr>
-        <w:pStyle w:val="Body"/>
-      </w:pPr>
-    </w:p>
-    <w:p>
-      <w:pPr>
-        <w:pStyle w:val="Body"/>
-      </w:pPr>
-      <w:r>
-        <w:rPr>
-          <w:rtl w:val="0"/>
           <w:lang w:val="nl-NL"/>
         </w:rPr>
         <w:t>Na feedback</w:t>
@@ -319,10 +251,15 @@
       </w:pPr>
       <w:r>
         <w:rPr>
-          <w:rtl w:val="0"/>
           <w:lang w:val="nl-NL"/>
         </w:rPr>
-        <w:t xml:space="preserve">Minder focussen op wanneer iemand studeert en mensen feedback geven op een manier als volgt. Als je nu begint met studeren iedere dag een half uurtje zou je het makkelijk kunnen halen. </w:t>
+        <w:t>Minder foc</w:t>
+      </w:r>
+      <w:r>
+        <w:rPr>
+          <w:lang w:val="nl-NL"/>
+        </w:rPr>
+        <w:t xml:space="preserve">ussen op wanneer iemand studeert en mensen feedback geven op een manier als volgt. Als je nu begint met studeren iedere dag een half uurtje zou je het makkelijk kunnen halen. </w:t>
       </w:r>
     </w:p>
     <w:p>
@@ -335,10 +272,15 @@
       </w:pPr>
       <w:r>
         <w:rPr>
-          <w:rtl w:val="0"/>
           <w:lang w:val="nl-NL"/>
         </w:rPr>
-        <w:t>Hoe word onze app leuk? Achievements,  een duidelijk overzicht met wat er nog moet gebeuren. Een overzicht van wat je hebt bereikt binnen een semester of blok. Dit zou je kunnen gebruiken bij een docent.</w:t>
+        <w:t>Hoe word onze app leuk? Achievements,  een duidelijk overzicht met wat er nog mo</w:t>
+      </w:r>
+      <w:r>
+        <w:rPr>
+          <w:lang w:val="nl-NL"/>
+        </w:rPr>
+        <w:t>et gebeuren. Een overzicht van wat je hebt bereikt binnen een semester of blok. Dit zou je kunnen gebruiken bij een docent.</w:t>
       </w:r>
     </w:p>
     <w:p>
@@ -351,7 +293,6 @@
       </w:pPr>
       <w:r>
         <w:rPr>
-          <w:rtl w:val="0"/>
           <w:lang w:val="nl-NL"/>
         </w:rPr>
         <w:t>Drempel verlagen?</w:t>
@@ -367,7 +308,6 @@
       </w:pPr>
       <w:r>
         <w:rPr>
-          <w:rtl w:val="0"/>
           <w:lang w:val="nl-NL"/>
         </w:rPr>
         <w:t>Kijken naar wat voor student je hebt, door de data die je hebt te visualiseren en hier meer uit proberen te halen.</w:t>
@@ -380,24 +320,16 @@
     </w:p>
     <w:p>
       <w:pPr>
-        <w:pStyle w:val="Heading 3"/>
-      </w:pPr>
+        <w:pStyle w:val="Kop3"/>
+      </w:pPr>
+      <w:r>
+        <w:t>Effici</w:t>
+      </w:r>
+      <w:r>
+        <w:t>ë</w:t>
+      </w:r>
       <w:r>
         <w:rPr>
-          <w:rtl w:val="0"/>
-        </w:rPr>
-        <w:t>Effici</w:t>
-      </w:r>
-      <w:r>
-        <w:rPr>
-          <w:rtl w:val="0"/>
-          <w:lang w:val="nl-NL"/>
-        </w:rPr>
-        <w:t>ë</w:t>
-      </w:r>
-      <w:r>
-        <w:rPr>
-          <w:rtl w:val="0"/>
           <w:lang w:val="de-DE"/>
         </w:rPr>
         <w:t>nter studeren</w:t>
@@ -405,192 +337,204 @@
     </w:p>
     <w:p>
       <w:pPr>
-        <w:pStyle w:val="List Paragraph"/>
+        <w:pStyle w:val="Lijstalinea"/>
         <w:numPr>
           <w:ilvl w:val="0"/>
           <w:numId w:val="2"/>
         </w:numPr>
-        <w:rPr>
-          <w:lang w:val="en-US"/>
-        </w:rPr>
-      </w:pPr>
-      <w:r>
-        <w:rPr>
-          <w:rtl w:val="0"/>
-          <w:lang w:val="en-US"/>
-        </w:rPr>
+      </w:pPr>
+      <w:r>
         <w:t>Leessnelheid</w:t>
       </w:r>
     </w:p>
     <w:p>
       <w:pPr>
-        <w:pStyle w:val="List Paragraph"/>
+        <w:pStyle w:val="Lijstalinea"/>
         <w:numPr>
           <w:ilvl w:val="0"/>
           <w:numId w:val="2"/>
         </w:numPr>
-        <w:rPr>
-          <w:lang w:val="en-US"/>
-        </w:rPr>
-      </w:pPr>
-      <w:r>
-        <w:rPr>
-          <w:rtl w:val="0"/>
-          <w:lang w:val="en-US"/>
-        </w:rPr>
+      </w:pPr>
+      <w:r>
         <w:t>Lengte van studie sessies</w:t>
       </w:r>
     </w:p>
     <w:p>
       <w:pPr>
-        <w:pStyle w:val="List Paragraph"/>
+        <w:pStyle w:val="Lijstalinea"/>
         <w:numPr>
           <w:ilvl w:val="0"/>
           <w:numId w:val="2"/>
         </w:numPr>
-        <w:rPr>
-          <w:lang w:val="en-US"/>
-        </w:rPr>
-      </w:pPr>
-      <w:r>
-        <w:rPr>
-          <w:rtl w:val="0"/>
-          <w:lang w:val="en-US"/>
-        </w:rPr>
+      </w:pPr>
+      <w:r>
         <w:t>Stress/ mood/ slaap meten</w:t>
       </w:r>
     </w:p>
     <w:p>
       <w:pPr>
-        <w:pStyle w:val="List Paragraph"/>
+        <w:pStyle w:val="Lijstalinea"/>
         <w:numPr>
           <w:ilvl w:val="0"/>
           <w:numId w:val="2"/>
         </w:numPr>
-        <w:rPr>
-          <w:lang w:val="en-US"/>
-        </w:rPr>
-      </w:pPr>
-      <w:r>
-        <w:rPr>
-          <w:rtl w:val="0"/>
-          <w:lang w:val="en-US"/>
-        </w:rPr>
+      </w:pPr>
+      <w:r>
         <w:t>Typsnelheid</w:t>
       </w:r>
     </w:p>
     <w:p>
       <w:pPr>
-        <w:pStyle w:val="List Paragraph"/>
+        <w:pStyle w:val="Lijstalinea"/>
         <w:numPr>
           <w:ilvl w:val="0"/>
           <w:numId w:val="2"/>
         </w:numPr>
-        <w:rPr>
-          <w:lang w:val="en-US"/>
-        </w:rPr>
-      </w:pPr>
-      <w:r>
-        <w:rPr>
-          <w:rtl w:val="0"/>
-          <w:lang w:val="en-US"/>
-        </w:rPr>
+      </w:pPr>
+      <w:r>
         <w:t>Tijd op school</w:t>
       </w:r>
     </w:p>
     <w:p>
       <w:pPr>
-        <w:pStyle w:val="List Paragraph"/>
+        <w:pStyle w:val="Lijstalinea"/>
         <w:numPr>
           <w:ilvl w:val="0"/>
           <w:numId w:val="2"/>
         </w:numPr>
-        <w:rPr>
-          <w:lang w:val="en-US"/>
-        </w:rPr>
-      </w:pPr>
-      <w:r>
-        <w:rPr>
-          <w:rtl w:val="0"/>
-          <w:lang w:val="en-US"/>
-        </w:rPr>
+      </w:pPr>
+      <w:r>
         <w:t>Sporten?</w:t>
       </w:r>
     </w:p>
     <w:p>
       <w:pPr>
-        <w:pStyle w:val="List Paragraph"/>
+        <w:pStyle w:val="Lijstalinea"/>
         <w:numPr>
           <w:ilvl w:val="0"/>
           <w:numId w:val="2"/>
         </w:numPr>
-        <w:rPr>
-          <w:lang w:val="en-US"/>
-        </w:rPr>
-      </w:pPr>
-      <w:r>
-        <w:rPr>
-          <w:rtl w:val="0"/>
-          <w:lang w:val="en-US"/>
-        </w:rPr>
+      </w:pPr>
+      <w:r>
         <w:t>Afleiding minimaliseren</w:t>
       </w:r>
     </w:p>
+    <w:p/>
+    <w:p>
+      <w:pPr>
+        <w:pStyle w:val="Kop1"/>
+      </w:pPr>
+      <w:r>
+        <w:lastRenderedPageBreak/>
+        <w:t>Positieve terugkoppeling?</w:t>
+      </w:r>
+    </w:p>
+    <w:p>
+      <w:pPr>
+        <w:pStyle w:val="Geenafstand"/>
+        <w:numPr>
+          <w:ilvl w:val="0"/>
+          <w:numId w:val="2"/>
+        </w:numPr>
+      </w:pPr>
+      <w:r>
+        <w:t>Achievements</w:t>
+      </w:r>
+      <w:bookmarkStart w:id="0" w:name="_GoBack"/>
+      <w:bookmarkEnd w:id="0"/>
+    </w:p>
     <w:sectPr>
-      <w:headerReference w:type="default" r:id="rId4"/>
-      <w:footerReference w:type="default" r:id="rId5"/>
-      <w:pgSz w:w="11900" w:h="16840" w:orient="portrait"/>
-      <w:pgMar w:top="1440" w:right="1440" w:bottom="1440" w:left="1440" w:header="708" w:footer="708"/>
-      <w:bidi w:val="0"/>
+      <w:headerReference w:type="default" r:id="rId7"/>
+      <w:footerReference w:type="default" r:id="rId8"/>
+      <w:pgSz w:w="11900" w:h="16840"/>
+      <w:pgMar w:top="1440" w:right="1440" w:bottom="1440" w:left="1440" w:header="708" w:footer="708" w:gutter="0"/>
+      <w:cols w:space="708"/>
     </w:sectPr>
   </w:body>
 </w:document>
 </file>
 
+<file path=word/endnotes.xml><?xml version="1.0" encoding="utf-8"?>
+<w:endnotes xmlns:wpc="http://schemas.microsoft.com/office/word/2010/wordprocessingCanvas" xmlns:mo="http://schemas.microsoft.com/office/mac/office/2008/main" xmlns:mc="http://schemas.openxmlformats.org/markup-compatibility/2006" xmlns:mv="urn:schemas-microsoft-com:mac:vml" xmlns:o="urn:schemas-microsoft-com:office:office" xmlns:r="http://schemas.openxmlformats.org/officeDocument/2006/relationships" xmlns:m="http://schemas.openxmlformats.org/officeDocument/2006/math" xmlns:v="urn:schemas-microsoft-com:vml" xmlns:wp14="http://schemas.microsoft.com/office/word/2010/wordprocessingDrawing" xmlns:wp="http://schemas.openxmlformats.org/drawingml/2006/wordprocessingDrawing" xmlns:w10="urn:schemas-microsoft-com:office:word" xmlns:w="http://schemas.openxmlformats.org/wordprocessingml/2006/main" xmlns:w14="http://schemas.microsoft.com/office/word/2010/wordml" xmlns:w15="http://schemas.microsoft.com/office/word/2012/wordml" xmlns:wpg="http://schemas.microsoft.com/office/word/2010/wordprocessingGroup" xmlns:wpi="http://schemas.microsoft.com/office/word/2010/wordprocessingInk" xmlns:wne="http://schemas.microsoft.com/office/word/2006/wordml" xmlns:wps="http://schemas.microsoft.com/office/word/2010/wordprocessingShape" mc:Ignorable="w14 w15 wp14">
+  <w:endnote w:type="separator" w:id="-1">
+    <w:p>
+      <w:r>
+        <w:separator/>
+      </w:r>
+    </w:p>
+  </w:endnote>
+  <w:endnote w:type="continuationSeparator" w:id="0">
+    <w:p>
+      <w:r>
+        <w:continuationSeparator/>
+      </w:r>
+    </w:p>
+  </w:endnote>
+</w:endnotes>
+</file>
+
 <file path=word/footer1.xml><?xml version="1.0" encoding="utf-8"?>
-<w:ftr xmlns:r="http://schemas.openxmlformats.org/officeDocument/2006/relationships" xmlns:wp="http://schemas.openxmlformats.org/drawingml/2006/wordprocessingDrawing" xmlns:w="http://schemas.openxmlformats.org/wordprocessingml/2006/main" xmlns:w10="urn:schemas-microsoft-com:office:word" xmlns:w14="http://schemas.microsoft.com/office/word/2010/wordml" xmlns:wps="http://schemas.microsoft.com/office/word/2010/wordprocessingShape" xmlns:wpg="http://schemas.microsoft.com/office/word/2010/wordprocessingGroup" xmlns:mc="http://schemas.openxmlformats.org/markup-compatibility/2006" xmlns:v="urn:schemas-microsoft-com:vml" xmlns:o="urn:schemas-microsoft-com:office:office" mc:Ignorable="w14">
+<w:ftr xmlns:wpc="http://schemas.microsoft.com/office/word/2010/wordprocessingCanvas" xmlns:mo="http://schemas.microsoft.com/office/mac/office/2008/main" xmlns:mc="http://schemas.openxmlformats.org/markup-compatibility/2006" xmlns:mv="urn:schemas-microsoft-com:mac:vml" xmlns:o="urn:schemas-microsoft-com:office:office" xmlns:r="http://schemas.openxmlformats.org/officeDocument/2006/relationships" xmlns:m="http://schemas.openxmlformats.org/officeDocument/2006/math" xmlns:v="urn:schemas-microsoft-com:vml" xmlns:wp14="http://schemas.microsoft.com/office/word/2010/wordprocessingDrawing" xmlns:wp="http://schemas.openxmlformats.org/drawingml/2006/wordprocessingDrawing" xmlns:w10="urn:schemas-microsoft-com:office:word" xmlns:w="http://schemas.openxmlformats.org/wordprocessingml/2006/main" xmlns:w14="http://schemas.microsoft.com/office/word/2010/wordml" xmlns:w15="http://schemas.microsoft.com/office/word/2012/wordml" xmlns:wpg="http://schemas.microsoft.com/office/word/2010/wordprocessingGroup" xmlns:wpi="http://schemas.microsoft.com/office/word/2010/wordprocessingInk" xmlns:wne="http://schemas.microsoft.com/office/word/2006/wordml" xmlns:wps="http://schemas.microsoft.com/office/word/2010/wordprocessingShape" mc:Ignorable="w14 w15 wp14">
   <w:p>
     <w:pPr>
-      <w:pStyle w:val="Header &amp; Footer"/>
-      <w:bidi w:val="0"/>
+      <w:pStyle w:val="HeaderFooter"/>
     </w:pPr>
-    <w:r/>
   </w:p>
 </w:ftr>
 </file>
 
+<file path=word/footnotes.xml><?xml version="1.0" encoding="utf-8"?>
+<w:footnotes xmlns:wpc="http://schemas.microsoft.com/office/word/2010/wordprocessingCanvas" xmlns:mo="http://schemas.microsoft.com/office/mac/office/2008/main" xmlns:mc="http://schemas.openxmlformats.org/markup-compatibility/2006" xmlns:mv="urn:schemas-microsoft-com:mac:vml" xmlns:o="urn:schemas-microsoft-com:office:office" xmlns:r="http://schemas.openxmlformats.org/officeDocument/2006/relationships" xmlns:m="http://schemas.openxmlformats.org/officeDocument/2006/math" xmlns:v="urn:schemas-microsoft-com:vml" xmlns:wp14="http://schemas.microsoft.com/office/word/2010/wordprocessingDrawing" xmlns:wp="http://schemas.openxmlformats.org/drawingml/2006/wordprocessingDrawing" xmlns:w10="urn:schemas-microsoft-com:office:word" xmlns:w="http://schemas.openxmlformats.org/wordprocessingml/2006/main" xmlns:w14="http://schemas.microsoft.com/office/word/2010/wordml" xmlns:w15="http://schemas.microsoft.com/office/word/2012/wordml" xmlns:wpg="http://schemas.microsoft.com/office/word/2010/wordprocessingGroup" xmlns:wpi="http://schemas.microsoft.com/office/word/2010/wordprocessingInk" xmlns:wne="http://schemas.microsoft.com/office/word/2006/wordml" xmlns:wps="http://schemas.microsoft.com/office/word/2010/wordprocessingShape" mc:Ignorable="w14 w15 wp14">
+  <w:footnote w:type="separator" w:id="-1">
+    <w:p>
+      <w:r>
+        <w:separator/>
+      </w:r>
+    </w:p>
+  </w:footnote>
+  <w:footnote w:type="continuationSeparator" w:id="0">
+    <w:p>
+      <w:r>
+        <w:continuationSeparator/>
+      </w:r>
+    </w:p>
+  </w:footnote>
+</w:footnotes>
+</file>
+
 <file path=word/header1.xml><?xml version="1.0" encoding="utf-8"?>
-<w:hdr xmlns:r="http://schemas.openxmlformats.org/officeDocument/2006/relationships" xmlns:wp="http://schemas.openxmlformats.org/drawingml/2006/wordprocessingDrawing" xmlns:w="http://schemas.openxmlformats.org/wordprocessingml/2006/main" xmlns:w10="urn:schemas-microsoft-com:office:word" xmlns:w14="http://schemas.microsoft.com/office/word/2010/wordml" xmlns:wps="http://schemas.microsoft.com/office/word/2010/wordprocessingShape" xmlns:wpg="http://schemas.microsoft.com/office/word/2010/wordprocessingGroup" xmlns:mc="http://schemas.openxmlformats.org/markup-compatibility/2006" xmlns:v="urn:schemas-microsoft-com:vml" xmlns:o="urn:schemas-microsoft-com:office:office" mc:Ignorable="w14">
+<w:hdr xmlns:wpc="http://schemas.microsoft.com/office/word/2010/wordprocessingCanvas" xmlns:mo="http://schemas.microsoft.com/office/mac/office/2008/main" xmlns:mc="http://schemas.openxmlformats.org/markup-compatibility/2006" xmlns:mv="urn:schemas-microsoft-com:mac:vml" xmlns:o="urn:schemas-microsoft-com:office:office" xmlns:r="http://schemas.openxmlformats.org/officeDocument/2006/relationships" xmlns:m="http://schemas.openxmlformats.org/officeDocument/2006/math" xmlns:v="urn:schemas-microsoft-com:vml" xmlns:wp14="http://schemas.microsoft.com/office/word/2010/wordprocessingDrawing" xmlns:wp="http://schemas.openxmlformats.org/drawingml/2006/wordprocessingDrawing" xmlns:w10="urn:schemas-microsoft-com:office:word" xmlns:w="http://schemas.openxmlformats.org/wordprocessingml/2006/main" xmlns:w14="http://schemas.microsoft.com/office/word/2010/wordml" xmlns:w15="http://schemas.microsoft.com/office/word/2012/wordml" xmlns:wpg="http://schemas.microsoft.com/office/word/2010/wordprocessingGroup" xmlns:wpi="http://schemas.microsoft.com/office/word/2010/wordprocessingInk" xmlns:wne="http://schemas.microsoft.com/office/word/2006/wordml" xmlns:wps="http://schemas.microsoft.com/office/word/2010/wordprocessingShape" mc:Ignorable="w14 w15 wp14">
   <w:p>
     <w:pPr>
-      <w:pStyle w:val="Header &amp; Footer"/>
-      <w:bidi w:val="0"/>
+      <w:pStyle w:val="HeaderFooter"/>
     </w:pPr>
-    <w:r/>
   </w:p>
 </w:hdr>
 </file>
 
 <file path=word/numbering.xml><?xml version="1.0" encoding="utf-8"?>
-<w:numbering xmlns:w="http://schemas.openxmlformats.org/wordprocessingml/2006/main" xmlns:wp="http://schemas.openxmlformats.org/drawingml/2006/wordprocessingDrawing" xmlns:w14="http://schemas.microsoft.com/office/word/2010/wordml" xmlns:r="http://schemas.openxmlformats.org/officeDocument/2006/relationships" xmlns:v="urn:schemas-microsoft-com:vml" xmlns:o="urn:schemas-microsoft-com:office:office">
+<w:numbering xmlns:wpc="http://schemas.microsoft.com/office/word/2010/wordprocessingCanvas" xmlns:mo="http://schemas.microsoft.com/office/mac/office/2008/main" xmlns:mc="http://schemas.openxmlformats.org/markup-compatibility/2006" xmlns:mv="urn:schemas-microsoft-com:mac:vml" xmlns:o="urn:schemas-microsoft-com:office:office" xmlns:r="http://schemas.openxmlformats.org/officeDocument/2006/relationships" xmlns:m="http://schemas.openxmlformats.org/officeDocument/2006/math" xmlns:v="urn:schemas-microsoft-com:vml" xmlns:wp14="http://schemas.microsoft.com/office/word/2010/wordprocessingDrawing" xmlns:wp="http://schemas.openxmlformats.org/drawingml/2006/wordprocessingDrawing" xmlns:w10="urn:schemas-microsoft-com:office:word" xmlns:w="http://schemas.openxmlformats.org/wordprocessingml/2006/main" xmlns:w14="http://schemas.microsoft.com/office/word/2010/wordml" xmlns:w15="http://schemas.microsoft.com/office/word/2012/wordml" xmlns:wpg="http://schemas.microsoft.com/office/word/2010/wordprocessingGroup" xmlns:wpi="http://schemas.microsoft.com/office/word/2010/wordprocessingInk" xmlns:wne="http://schemas.microsoft.com/office/word/2006/wordml" xmlns:wps="http://schemas.microsoft.com/office/word/2010/wordprocessingShape" mc:Ignorable="w14 w15 wp14">
   <w:abstractNum w:abstractNumId="0">
+    <w:nsid w:val="269C6AD1"/>
     <w:multiLevelType w:val="hybridMultilevel"/>
-    <w:numStyleLink w:val="Imported Style 1"/>
+    <w:tmpl w:val="0EAC5DAA"/>
+    <w:numStyleLink w:val="ImportedStyle1"/>
   </w:abstractNum>
   <w:abstractNum w:abstractNumId="1">
+    <w:nsid w:val="465E593B"/>
     <w:multiLevelType w:val="hybridMultilevel"/>
-    <w:styleLink w:val="Imported Style 1"/>
-    <w:lvl w:ilvl="0">
+    <w:tmpl w:val="0EAC5DAA"/>
+    <w:styleLink w:val="ImportedStyle1"/>
+    <w:lvl w:ilvl="0" w:tplc="A364C6B6">
       <w:start w:val="1"/>
       <w:numFmt w:val="bullet"/>
-      <w:suff w:val="tab"/>
       <w:lvlText w:val="-"/>
       <w:lvlJc w:val="left"/>
       <w:pPr>
         <w:ind w:left="720" w:hanging="360"/>
       </w:pPr>
       <w:rPr>
-        <w:rFonts w:ascii="Trebuchet MS" w:cs="Trebuchet MS" w:hAnsi="Trebuchet MS" w:eastAsia="Trebuchet MS"/>
+        <w:rFonts w:ascii="Trebuchet MS" w:eastAsia="Trebuchet MS" w:hAnsi="Trebuchet MS" w:cs="Trebuchet MS"/>
         <w:b w:val="0"/>
         <w:bCs w:val="0"/>
         <w:i w:val="0"/>
@@ -610,17 +554,16 @@
         <w:vertAlign w:val="baseline"/>
       </w:rPr>
     </w:lvl>
-    <w:lvl w:ilvl="1">
+    <w:lvl w:ilvl="1" w:tplc="EC505CA6">
       <w:start w:val="1"/>
       <w:numFmt w:val="bullet"/>
-      <w:suff w:val="tab"/>
       <w:lvlText w:val="o"/>
       <w:lvlJc w:val="left"/>
       <w:pPr>
         <w:ind w:left="1440" w:hanging="360"/>
       </w:pPr>
       <w:rPr>
-        <w:rFonts w:ascii="Trebuchet MS" w:cs="Trebuchet MS" w:hAnsi="Trebuchet MS" w:eastAsia="Trebuchet MS"/>
+        <w:rFonts w:ascii="Trebuchet MS" w:eastAsia="Trebuchet MS" w:hAnsi="Trebuchet MS" w:cs="Trebuchet MS"/>
         <w:b w:val="0"/>
         <w:bCs w:val="0"/>
         <w:i w:val="0"/>
@@ -640,17 +583,16 @@
         <w:vertAlign w:val="baseline"/>
       </w:rPr>
     </w:lvl>
-    <w:lvl w:ilvl="2">
+    <w:lvl w:ilvl="2" w:tplc="D8C6C900">
       <w:start w:val="1"/>
       <w:numFmt w:val="bullet"/>
-      <w:suff w:val="tab"/>
       <w:lvlText w:val="▪"/>
       <w:lvlJc w:val="left"/>
       <w:pPr>
         <w:ind w:left="2160" w:hanging="360"/>
       </w:pPr>
       <w:rPr>
-        <w:rFonts w:ascii="Trebuchet MS" w:cs="Trebuchet MS" w:hAnsi="Trebuchet MS" w:eastAsia="Trebuchet MS"/>
+        <w:rFonts w:ascii="Trebuchet MS" w:eastAsia="Trebuchet MS" w:hAnsi="Trebuchet MS" w:cs="Trebuchet MS"/>
         <w:b w:val="0"/>
         <w:bCs w:val="0"/>
         <w:i w:val="0"/>
@@ -670,17 +612,16 @@
         <w:vertAlign w:val="baseline"/>
       </w:rPr>
     </w:lvl>
-    <w:lvl w:ilvl="3">
+    <w:lvl w:ilvl="3" w:tplc="9A181272">
       <w:start w:val="1"/>
       <w:numFmt w:val="bullet"/>
-      <w:suff w:val="tab"/>
       <w:lvlText w:val="•"/>
       <w:lvlJc w:val="left"/>
       <w:pPr>
         <w:ind w:left="2880" w:hanging="360"/>
       </w:pPr>
       <w:rPr>
-        <w:rFonts w:ascii="Trebuchet MS" w:cs="Trebuchet MS" w:hAnsi="Trebuchet MS" w:eastAsia="Trebuchet MS"/>
+        <w:rFonts w:ascii="Trebuchet MS" w:eastAsia="Trebuchet MS" w:hAnsi="Trebuchet MS" w:cs="Trebuchet MS"/>
         <w:b w:val="0"/>
         <w:bCs w:val="0"/>
         <w:i w:val="0"/>
@@ -700,17 +641,16 @@
         <w:vertAlign w:val="baseline"/>
       </w:rPr>
     </w:lvl>
-    <w:lvl w:ilvl="4">
+    <w:lvl w:ilvl="4" w:tplc="1A860874">
       <w:start w:val="1"/>
       <w:numFmt w:val="bullet"/>
-      <w:suff w:val="tab"/>
       <w:lvlText w:val="o"/>
       <w:lvlJc w:val="left"/>
       <w:pPr>
         <w:ind w:left="3600" w:hanging="360"/>
       </w:pPr>
       <w:rPr>
-        <w:rFonts w:ascii="Trebuchet MS" w:cs="Trebuchet MS" w:hAnsi="Trebuchet MS" w:eastAsia="Trebuchet MS"/>
+        <w:rFonts w:ascii="Trebuchet MS" w:eastAsia="Trebuchet MS" w:hAnsi="Trebuchet MS" w:cs="Trebuchet MS"/>
         <w:b w:val="0"/>
         <w:bCs w:val="0"/>
         <w:i w:val="0"/>
@@ -730,17 +670,16 @@
         <w:vertAlign w:val="baseline"/>
       </w:rPr>
     </w:lvl>
-    <w:lvl w:ilvl="5">
+    <w:lvl w:ilvl="5" w:tplc="A24CABCC">
       <w:start w:val="1"/>
       <w:numFmt w:val="bullet"/>
-      <w:suff w:val="tab"/>
       <w:lvlText w:val="▪"/>
       <w:lvlJc w:val="left"/>
       <w:pPr>
         <w:ind w:left="4320" w:hanging="360"/>
       </w:pPr>
       <w:rPr>
-        <w:rFonts w:ascii="Trebuchet MS" w:cs="Trebuchet MS" w:hAnsi="Trebuchet MS" w:eastAsia="Trebuchet MS"/>
+        <w:rFonts w:ascii="Trebuchet MS" w:eastAsia="Trebuchet MS" w:hAnsi="Trebuchet MS" w:cs="Trebuchet MS"/>
         <w:b w:val="0"/>
         <w:bCs w:val="0"/>
         <w:i w:val="0"/>
@@ -760,17 +699,16 @@
         <w:vertAlign w:val="baseline"/>
       </w:rPr>
     </w:lvl>
-    <w:lvl w:ilvl="6">
+    <w:lvl w:ilvl="6" w:tplc="1FCA0EA0">
       <w:start w:val="1"/>
       <w:numFmt w:val="bullet"/>
-      <w:suff w:val="tab"/>
       <w:lvlText w:val="•"/>
       <w:lvlJc w:val="left"/>
       <w:pPr>
         <w:ind w:left="5040" w:hanging="360"/>
       </w:pPr>
       <w:rPr>
-        <w:rFonts w:ascii="Trebuchet MS" w:cs="Trebuchet MS" w:hAnsi="Trebuchet MS" w:eastAsia="Trebuchet MS"/>
+        <w:rFonts w:ascii="Trebuchet MS" w:eastAsia="Trebuchet MS" w:hAnsi="Trebuchet MS" w:cs="Trebuchet MS"/>
         <w:b w:val="0"/>
         <w:bCs w:val="0"/>
         <w:i w:val="0"/>
@@ -790,17 +728,16 @@
         <w:vertAlign w:val="baseline"/>
       </w:rPr>
     </w:lvl>
-    <w:lvl w:ilvl="7">
+    <w:lvl w:ilvl="7" w:tplc="8B6AF178">
       <w:start w:val="1"/>
       <w:numFmt w:val="bullet"/>
-      <w:suff w:val="tab"/>
       <w:lvlText w:val="o"/>
       <w:lvlJc w:val="left"/>
       <w:pPr>
         <w:ind w:left="5760" w:hanging="360"/>
       </w:pPr>
       <w:rPr>
-        <w:rFonts w:ascii="Trebuchet MS" w:cs="Trebuchet MS" w:hAnsi="Trebuchet MS" w:eastAsia="Trebuchet MS"/>
+        <w:rFonts w:ascii="Trebuchet MS" w:eastAsia="Trebuchet MS" w:hAnsi="Trebuchet MS" w:cs="Trebuchet MS"/>
         <w:b w:val="0"/>
         <w:bCs w:val="0"/>
         <w:i w:val="0"/>
@@ -820,17 +757,16 @@
         <w:vertAlign w:val="baseline"/>
       </w:rPr>
     </w:lvl>
-    <w:lvl w:ilvl="8">
+    <w:lvl w:ilvl="8" w:tplc="3F561E8C">
       <w:start w:val="1"/>
       <w:numFmt w:val="bullet"/>
-      <w:suff w:val="tab"/>
       <w:lvlText w:val="▪"/>
       <w:lvlJc w:val="left"/>
       <w:pPr>
         <w:ind w:left="6480" w:hanging="360"/>
       </w:pPr>
       <w:rPr>
-        <w:rFonts w:ascii="Trebuchet MS" w:cs="Trebuchet MS" w:hAnsi="Trebuchet MS" w:eastAsia="Trebuchet MS"/>
+        <w:rFonts w:ascii="Trebuchet MS" w:eastAsia="Trebuchet MS" w:hAnsi="Trebuchet MS" w:cs="Trebuchet MS"/>
         <w:b w:val="0"/>
         <w:bCs w:val="0"/>
         <w:i w:val="0"/>
@@ -861,48 +797,17 @@
 </file>
 
 <file path=word/styles.xml><?xml version="1.0" encoding="utf-8"?>
-<w:styles xmlns:w="http://schemas.openxmlformats.org/wordprocessingml/2006/main" xmlns:mc="http://schemas.openxmlformats.org/markup-compatibility/2006" xmlns:w14="http://schemas.microsoft.com/office/word/2010/wordml" mc:Ignorable="w14">
+<w:styles xmlns:mc="http://schemas.openxmlformats.org/markup-compatibility/2006" xmlns:r="http://schemas.openxmlformats.org/officeDocument/2006/relationships" xmlns:w="http://schemas.openxmlformats.org/wordprocessingml/2006/main" xmlns:w14="http://schemas.microsoft.com/office/word/2010/wordml" xmlns:w15="http://schemas.microsoft.com/office/word/2012/wordml" mc:Ignorable="w14 w15">
   <w:docDefaults>
     <w:rPrDefault>
       <w:rPr>
-        <w:rFonts w:ascii="Times New Roman" w:cs="Times New Roman" w:hAnsi="Times New Roman" w:eastAsia="Arial Unicode MS"/>
-        <w:b w:val="0"/>
-        <w:bCs w:val="0"/>
-        <w:i w:val="0"/>
-        <w:iCs w:val="0"/>
-        <w:caps w:val="0"/>
-        <w:smallCaps w:val="0"/>
-        <w:strike w:val="0"/>
-        <w:dstrike w:val="0"/>
-        <w:outline w:val="0"/>
-        <w:emboss w:val="0"/>
-        <w:imprint w:val="0"/>
-        <w:vanish w:val="0"/>
-        <w:color w:val="auto"/>
-        <w:spacing w:val="0"/>
-        <w:w w:val="100"/>
-        <w:kern w:val="0"/>
-        <w:position w:val="0"/>
-        <w:sz w:val="20"/>
-        <w:szCs w:val="20"/>
-        <w:u w:val="none" w:color="auto"/>
+        <w:rFonts w:ascii="Times New Roman" w:eastAsia="Arial Unicode MS" w:hAnsi="Times New Roman" w:cs="Times New Roman"/>
         <w:bdr w:val="nil"/>
-        <w:vertAlign w:val="baseline"/>
-        <w:lang/>
+        <w:lang w:val="nl-NL" w:eastAsia="nl-NL" w:bidi="ar-SA"/>
       </w:rPr>
     </w:rPrDefault>
     <w:pPrDefault>
       <w:pPr>
-        <w:keepNext w:val="0"/>
-        <w:keepLines w:val="0"/>
-        <w:pageBreakBefore w:val="0"/>
-        <w:framePr w:anchorLock="0" w:w="0" w:h="0" w:vSpace="0" w:hSpace="0" w:xAlign="left" w:y="0" w:hRule="exact" w:vAnchor="margin"/>
-        <w:widowControl w:val="1"/>
-        <w:numPr>
-          <w:ilvl w:val="0"/>
-          <w:numId w:val="0"/>
-        </w:numPr>
-        <w:suppressLineNumbers w:val="0"/>
         <w:pBdr>
           <w:top w:val="nil"/>
           <w:left w:val="nil"/>
@@ -911,28 +816,480 @@
           <w:between w:val="nil"/>
           <w:bar w:val="nil"/>
         </w:pBdr>
-        <w:shd w:val="clear" w:color="auto" w:fill="auto"/>
-        <w:suppressAutoHyphens w:val="0"/>
-        <w:spacing w:before="0" w:beforeAutospacing="0" w:after="0" w:afterAutospacing="0" w:line="240" w:lineRule="auto"/>
-        <w:ind w:left="0" w:right="0" w:firstLine="0"/>
-        <w:jc w:val="left"/>
-        <w:outlineLvl w:val="9"/>
       </w:pPr>
     </w:pPrDefault>
   </w:docDefaults>
-  <w:style w:type="paragraph" w:default="1" w:styleId="Normal">
+  <w:latentStyles w:defLockedState="0" w:defUIPriority="99" w:defSemiHidden="0" w:defUnhideWhenUsed="0" w:defQFormat="0" w:count="380">
+    <w:lsdException w:name="Normal" w:uiPriority="0" w:qFormat="1"/>
+    <w:lsdException w:name="heading 1" w:uiPriority="9" w:qFormat="1"/>
+    <w:lsdException w:name="heading 2" w:semiHidden="1" w:uiPriority="9" w:unhideWhenUsed="1" w:qFormat="1"/>
+    <w:lsdException w:name="heading 3" w:semiHidden="1" w:uiPriority="9" w:unhideWhenUsed="1" w:qFormat="1"/>
+    <w:lsdException w:name="heading 4" w:semiHidden="1" w:uiPriority="9" w:unhideWhenUsed="1" w:qFormat="1"/>
+    <w:lsdException w:name="heading 5" w:semiHidden="1" w:uiPriority="9" w:unhideWhenUsed="1" w:qFormat="1"/>
+    <w:lsdException w:name="heading 6" w:semiHidden="1" w:uiPriority="9" w:unhideWhenUsed="1" w:qFormat="1"/>
+    <w:lsdException w:name="heading 7" w:semiHidden="1" w:uiPriority="9" w:unhideWhenUsed="1" w:qFormat="1"/>
+    <w:lsdException w:name="heading 8" w:semiHidden="1" w:uiPriority="9" w:unhideWhenUsed="1" w:qFormat="1"/>
+    <w:lsdException w:name="heading 9" w:semiHidden="1" w:uiPriority="9" w:unhideWhenUsed="1" w:qFormat="1"/>
+    <w:lsdException w:name="index 1" w:semiHidden="1" w:unhideWhenUsed="1"/>
+    <w:lsdException w:name="index 2" w:semiHidden="1" w:unhideWhenUsed="1"/>
+    <w:lsdException w:name="index 3" w:semiHidden="1" w:unhideWhenUsed="1"/>
+    <w:lsdException w:name="index 4" w:semiHidden="1" w:unhideWhenUsed="1"/>
+    <w:lsdException w:name="index 5" w:semiHidden="1" w:unhideWhenUsed="1"/>
+    <w:lsdException w:name="index 6" w:semiHidden="1" w:unhideWhenUsed="1"/>
+    <w:lsdException w:name="index 7" w:semiHidden="1" w:unhideWhenUsed="1"/>
+    <w:lsdException w:name="index 8" w:semiHidden="1" w:unhideWhenUsed="1"/>
+    <w:lsdException w:name="index 9" w:semiHidden="1" w:unhideWhenUsed="1"/>
+    <w:lsdException w:name="toc 1" w:semiHidden="1" w:uiPriority="39" w:unhideWhenUsed="1"/>
+    <w:lsdException w:name="toc 2" w:semiHidden="1" w:uiPriority="39" w:unhideWhenUsed="1"/>
+    <w:lsdException w:name="toc 3" w:semiHidden="1" w:uiPriority="39" w:unhideWhenUsed="1"/>
+    <w:lsdException w:name="toc 4" w:semiHidden="1" w:uiPriority="39" w:unhideWhenUsed="1"/>
+    <w:lsdException w:name="toc 5" w:semiHidden="1" w:uiPriority="39" w:unhideWhenUsed="1"/>
+    <w:lsdException w:name="toc 6" w:semiHidden="1" w:uiPriority="39" w:unhideWhenUsed="1"/>
+    <w:lsdException w:name="toc 7" w:semiHidden="1" w:uiPriority="39" w:unhideWhenUsed="1"/>
+    <w:lsdException w:name="toc 8" w:semiHidden="1" w:uiPriority="39" w:unhideWhenUsed="1"/>
+    <w:lsdException w:name="toc 9" w:semiHidden="1" w:uiPriority="39" w:unhideWhenUsed="1"/>
+    <w:lsdException w:name="Normal Indent" w:semiHidden="1" w:unhideWhenUsed="1"/>
+    <w:lsdException w:name="footnote text" w:semiHidden="1" w:unhideWhenUsed="1"/>
+    <w:lsdException w:name="annotation text" w:semiHidden="1" w:unhideWhenUsed="1"/>
+    <w:lsdException w:name="header" w:semiHidden="1" w:unhideWhenUsed="1"/>
+    <w:lsdException w:name="footer" w:semiHidden="1" w:unhideWhenUsed="1"/>
+    <w:lsdException w:name="index heading" w:semiHidden="1" w:unhideWhenUsed="1"/>
+    <w:lsdException w:name="caption" w:semiHidden="1" w:uiPriority="35" w:unhideWhenUsed="1" w:qFormat="1"/>
+    <w:lsdException w:name="table of figures" w:semiHidden="1" w:unhideWhenUsed="1"/>
+    <w:lsdException w:name="envelope address" w:semiHidden="1" w:unhideWhenUsed="1"/>
+    <w:lsdException w:name="envelope return" w:semiHidden="1" w:unhideWhenUsed="1"/>
+    <w:lsdException w:name="footnote reference" w:semiHidden="1" w:unhideWhenUsed="1"/>
+    <w:lsdException w:name="annotation reference" w:semiHidden="1" w:unhideWhenUsed="1"/>
+    <w:lsdException w:name="line number" w:semiHidden="1" w:unhideWhenUsed="1"/>
+    <w:lsdException w:name="page number" w:semiHidden="1" w:unhideWhenUsed="1"/>
+    <w:lsdException w:name="endnote reference" w:semiHidden="1" w:unhideWhenUsed="1"/>
+    <w:lsdException w:name="endnote text" w:semiHidden="1" w:unhideWhenUsed="1"/>
+    <w:lsdException w:name="table of authorities" w:semiHidden="1" w:unhideWhenUsed="1"/>
+    <w:lsdException w:name="macro" w:semiHidden="1" w:unhideWhenUsed="1"/>
+    <w:lsdException w:name="toa heading" w:semiHidden="1" w:unhideWhenUsed="1"/>
+    <w:lsdException w:name="List" w:semiHidden="1" w:unhideWhenUsed="1"/>
+    <w:lsdException w:name="List Bullet" w:semiHidden="1" w:unhideWhenUsed="1"/>
+    <w:lsdException w:name="List Number" w:semiHidden="1" w:unhideWhenUsed="1"/>
+    <w:lsdException w:name="List 2" w:semiHidden="1" w:unhideWhenUsed="1"/>
+    <w:lsdException w:name="List 3" w:semiHidden="1" w:unhideWhenUsed="1"/>
+    <w:lsdException w:name="List 4" w:semiHidden="1" w:unhideWhenUsed="1"/>
+    <w:lsdException w:name="List 5" w:semiHidden="1" w:unhideWhenUsed="1"/>
+    <w:lsdException w:name="List Bullet 2" w:semiHidden="1" w:unhideWhenUsed="1"/>
+    <w:lsdException w:name="List Bullet 3" w:semiHidden="1" w:unhideWhenUsed="1"/>
+    <w:lsdException w:name="List Bullet 4" w:semiHidden="1" w:unhideWhenUsed="1"/>
+    <w:lsdException w:name="List Bullet 5" w:semiHidden="1" w:unhideWhenUsed="1"/>
+    <w:lsdException w:name="List Number 2" w:semiHidden="1" w:unhideWhenUsed="1"/>
+    <w:lsdException w:name="List Number 3" w:semiHidden="1" w:unhideWhenUsed="1"/>
+    <w:lsdException w:name="List Number 4" w:semiHidden="1" w:unhideWhenUsed="1"/>
+    <w:lsdException w:name="List Number 5" w:semiHidden="1" w:unhideWhenUsed="1"/>
+    <w:lsdException w:name="Title" w:uiPriority="10" w:qFormat="1"/>
+    <w:lsdException w:name="Closing" w:semiHidden="1" w:unhideWhenUsed="1"/>
+    <w:lsdException w:name="Signature" w:semiHidden="1" w:unhideWhenUsed="1"/>
+    <w:lsdException w:name="Default Paragraph Font" w:semiHidden="1" w:uiPriority="1" w:unhideWhenUsed="1"/>
+    <w:lsdException w:name="Body Text" w:semiHidden="1" w:unhideWhenUsed="1"/>
+    <w:lsdException w:name="Body Text Indent" w:semiHidden="1" w:unhideWhenUsed="1"/>
+    <w:lsdException w:name="List Continue" w:semiHidden="1" w:unhideWhenUsed="1"/>
+    <w:lsdException w:name="List Continue 2" w:semiHidden="1" w:unhideWhenUsed="1"/>
+    <w:lsdException w:name="List Continue 3" w:semiHidden="1" w:unhideWhenUsed="1"/>
+    <w:lsdException w:name="List Continue 4" w:semiHidden="1" w:unhideWhenUsed="1"/>
+    <w:lsdException w:name="List Continue 5" w:semiHidden="1" w:unhideWhenUsed="1"/>
+    <w:lsdException w:name="Message Header" w:semiHidden="1" w:unhideWhenUsed="1"/>
+    <w:lsdException w:name="Subtitle" w:uiPriority="11" w:qFormat="1"/>
+    <w:lsdException w:name="Salutation" w:semiHidden="1" w:unhideWhenUsed="1"/>
+    <w:lsdException w:name="Date" w:semiHidden="1" w:unhideWhenUsed="1"/>
+    <w:lsdException w:name="Body Text First Indent" w:semiHidden="1" w:unhideWhenUsed="1"/>
+    <w:lsdException w:name="Body Text First Indent 2" w:semiHidden="1" w:unhideWhenUsed="1"/>
+    <w:lsdException w:name="Note Heading" w:semiHidden="1" w:unhideWhenUsed="1"/>
+    <w:lsdException w:name="Body Text 2" w:semiHidden="1" w:unhideWhenUsed="1"/>
+    <w:lsdException w:name="Body Text 3" w:semiHidden="1" w:unhideWhenUsed="1"/>
+    <w:lsdException w:name="Body Text Indent 2" w:semiHidden="1" w:unhideWhenUsed="1"/>
+    <w:lsdException w:name="Body Text Indent 3" w:semiHidden="1" w:unhideWhenUsed="1"/>
+    <w:lsdException w:name="Block Text" w:semiHidden="1" w:unhideWhenUsed="1"/>
+    <w:lsdException w:name="Hyperlink" w:semiHidden="1" w:unhideWhenUsed="1"/>
+    <w:lsdException w:name="FollowedHyperlink" w:semiHidden="1" w:unhideWhenUsed="1"/>
+    <w:lsdException w:name="Strong" w:uiPriority="22" w:qFormat="1"/>
+    <w:lsdException w:name="Emphasis" w:uiPriority="20" w:qFormat="1"/>
+    <w:lsdException w:name="Document Map" w:semiHidden="1" w:unhideWhenUsed="1"/>
+    <w:lsdException w:name="Plain Text" w:semiHidden="1" w:unhideWhenUsed="1"/>
+    <w:lsdException w:name="E-mail Signature" w:semiHidden="1" w:unhideWhenUsed="1"/>
+    <w:lsdException w:name="HTML Top of Form" w:semiHidden="1" w:unhideWhenUsed="1"/>
+    <w:lsdException w:name="HTML Bottom of Form" w:semiHidden="1" w:unhideWhenUsed="1"/>
+    <w:lsdException w:name="Normal (Web)" w:semiHidden="1" w:unhideWhenUsed="1"/>
+    <w:lsdException w:name="HTML Acronym" w:semiHidden="1" w:unhideWhenUsed="1"/>
+    <w:lsdException w:name="HTML Address" w:semiHidden="1" w:unhideWhenUsed="1"/>
+    <w:lsdException w:name="HTML Cite" w:semiHidden="1" w:unhideWhenUsed="1"/>
+    <w:lsdException w:name="HTML Code" w:semiHidden="1" w:unhideWhenUsed="1"/>
+    <w:lsdException w:name="HTML Definition" w:semiHidden="1" w:unhideWhenUsed="1"/>
+    <w:lsdException w:name="HTML Keyboard" w:semiHidden="1" w:unhideWhenUsed="1"/>
+    <w:lsdException w:name="HTML Preformatted" w:semiHidden="1" w:unhideWhenUsed="1"/>
+    <w:lsdException w:name="HTML Sample" w:semiHidden="1" w:unhideWhenUsed="1"/>
+    <w:lsdException w:name="HTML Typewriter" w:semiHidden="1" w:unhideWhenUsed="1"/>
+    <w:lsdException w:name="HTML Variable" w:semiHidden="1" w:unhideWhenUsed="1"/>
+    <w:lsdException w:name="Normal Table" w:semiHidden="1" w:unhideWhenUsed="1"/>
+    <w:lsdException w:name="annotation subject" w:semiHidden="1" w:unhideWhenUsed="1"/>
+    <w:lsdException w:name="No List" w:semiHidden="1" w:unhideWhenUsed="1"/>
+    <w:lsdException w:name="Outline List 1" w:semiHidden="1" w:unhideWhenUsed="1"/>
+    <w:lsdException w:name="Outline List 2" w:semiHidden="1" w:unhideWhenUsed="1"/>
+    <w:lsdException w:name="Outline List 3" w:semiHidden="1" w:unhideWhenUsed="1"/>
+    <w:lsdException w:name="Table Simple 1" w:semiHidden="1" w:unhideWhenUsed="1"/>
+    <w:lsdException w:name="Table Simple 2" w:semiHidden="1" w:unhideWhenUsed="1"/>
+    <w:lsdException w:name="Table Simple 3" w:semiHidden="1" w:unhideWhenUsed="1"/>
+    <w:lsdException w:name="Table Classic 1" w:semiHidden="1" w:unhideWhenUsed="1"/>
+    <w:lsdException w:name="Table Classic 2" w:semiHidden="1" w:unhideWhenUsed="1"/>
+    <w:lsdException w:name="Table Classic 3" w:semiHidden="1" w:unhideWhenUsed="1"/>
+    <w:lsdException w:name="Table Classic 4" w:semiHidden="1" w:unhideWhenUsed="1"/>
+    <w:lsdException w:name="Table Colorful 1" w:semiHidden="1" w:unhideWhenUsed="1"/>
+    <w:lsdException w:name="Table Colorful 2" w:semiHidden="1" w:unhideWhenUsed="1"/>
+    <w:lsdException w:name="Table Colorful 3" w:semiHidden="1" w:unhideWhenUsed="1"/>
+    <w:lsdException w:name="Table Columns 1" w:semiHidden="1" w:unhideWhenUsed="1"/>
+    <w:lsdException w:name="Table Columns 2" w:semiHidden="1" w:unhideWhenUsed="1"/>
+    <w:lsdException w:name="Table Columns 3" w:semiHidden="1" w:unhideWhenUsed="1"/>
+    <w:lsdException w:name="Table Columns 4" w:semiHidden="1" w:unhideWhenUsed="1"/>
+    <w:lsdException w:name="Table Columns 5" w:semiHidden="1" w:unhideWhenUsed="1"/>
+    <w:lsdException w:name="Table Grid 1" w:semiHidden="1" w:unhideWhenUsed="1"/>
+    <w:lsdException w:name="Table Grid 2" w:semiHidden="1" w:unhideWhenUsed="1"/>
+    <w:lsdException w:name="Table Grid 3" w:semiHidden="1" w:unhideWhenUsed="1"/>
+    <w:lsdException w:name="Table Grid 4" w:semiHidden="1" w:unhideWhenUsed="1"/>
+    <w:lsdException w:name="Table Grid 5" w:semiHidden="1" w:unhideWhenUsed="1"/>
+    <w:lsdException w:name="Table Grid 6" w:semiHidden="1" w:unhideWhenUsed="1"/>
+    <w:lsdException w:name="Table Grid 7" w:semiHidden="1" w:unhideWhenUsed="1"/>
+    <w:lsdException w:name="Table Grid 8" w:semiHidden="1" w:unhideWhenUsed="1"/>
+    <w:lsdException w:name="Table List 1" w:semiHidden="1" w:unhideWhenUsed="1"/>
+    <w:lsdException w:name="Table List 2" w:semiHidden="1" w:unhideWhenUsed="1"/>
+    <w:lsdException w:name="Table List 3" w:semiHidden="1" w:unhideWhenUsed="1"/>
+    <w:lsdException w:name="Table List 4" w:semiHidden="1" w:unhideWhenUsed="1"/>
+    <w:lsdException w:name="Table List 5" w:semiHidden="1" w:unhideWhenUsed="1"/>
+    <w:lsdException w:name="Table List 6" w:semiHidden="1" w:unhideWhenUsed="1"/>
+    <w:lsdException w:name="Table List 7" w:semiHidden="1" w:unhideWhenUsed="1"/>
+    <w:lsdException w:name="Table List 8" w:semiHidden="1" w:unhideWhenUsed="1"/>
+    <w:lsdException w:name="Table 3D effects 1" w:semiHidden="1" w:unhideWhenUsed="1"/>
+    <w:lsdException w:name="Table 3D effects 2" w:semiHidden="1" w:unhideWhenUsed="1"/>
+    <w:lsdException w:name="Table 3D effects 3" w:semiHidden="1" w:unhideWhenUsed="1"/>
+    <w:lsdException w:name="Table Contemporary" w:semiHidden="1" w:unhideWhenUsed="1"/>
+    <w:lsdException w:name="Table Elegant" w:semiHidden="1" w:unhideWhenUsed="1"/>
+    <w:lsdException w:name="Table Professional" w:semiHidden="1" w:unhideWhenUsed="1"/>
+    <w:lsdException w:name="Table Subtle 1" w:semiHidden="1" w:unhideWhenUsed="1"/>
+    <w:lsdException w:name="Table Subtle 2" w:semiHidden="1" w:unhideWhenUsed="1"/>
+    <w:lsdException w:name="Table Web 1" w:semiHidden="1" w:unhideWhenUsed="1"/>
+    <w:lsdException w:name="Table Web 2" w:semiHidden="1" w:unhideWhenUsed="1"/>
+    <w:lsdException w:name="Table Web 3" w:semiHidden="1" w:unhideWhenUsed="1"/>
+    <w:lsdException w:name="Balloon Text" w:semiHidden="1" w:unhideWhenUsed="1"/>
+    <w:lsdException w:name="Table Grid" w:uiPriority="39"/>
+    <w:lsdException w:name="Table Theme" w:semiHidden="1" w:unhideWhenUsed="1"/>
+    <w:lsdException w:name="Note Level 1" w:semiHidden="1" w:unhideWhenUsed="1"/>
+    <w:lsdException w:name="Note Level 2" w:semiHidden="1" w:unhideWhenUsed="1"/>
+    <w:lsdException w:name="Note Level 3" w:semiHidden="1" w:unhideWhenUsed="1"/>
+    <w:lsdException w:name="Note Level 4" w:semiHidden="1" w:unhideWhenUsed="1"/>
+    <w:lsdException w:name="Note Level 5" w:semiHidden="1" w:unhideWhenUsed="1"/>
+    <w:lsdException w:name="Note Level 6" w:semiHidden="1" w:unhideWhenUsed="1"/>
+    <w:lsdException w:name="Note Level 7" w:semiHidden="1" w:unhideWhenUsed="1"/>
+    <w:lsdException w:name="Note Level 8" w:semiHidden="1" w:unhideWhenUsed="1"/>
+    <w:lsdException w:name="Note Level 9" w:semiHidden="1" w:unhideWhenUsed="1"/>
+    <w:lsdException w:name="Placeholder Text" w:semiHidden="1"/>
+    <w:lsdException w:name="No Spacing" w:uiPriority="1" w:qFormat="1"/>
+    <w:lsdException w:name="Light Shading" w:uiPriority="60"/>
+    <w:lsdException w:name="Light List" w:uiPriority="61"/>
+    <w:lsdException w:name="Light Grid" w:uiPriority="62"/>
+    <w:lsdException w:name="Medium Shading 1" w:uiPriority="63"/>
+    <w:lsdException w:name="Medium Shading 2" w:uiPriority="64"/>
+    <w:lsdException w:name="Medium List 1" w:uiPriority="65"/>
+    <w:lsdException w:name="Medium List 2" w:uiPriority="66"/>
+    <w:lsdException w:name="Medium Grid 1" w:uiPriority="67"/>
+    <w:lsdException w:name="Medium Grid 2" w:uiPriority="68"/>
+    <w:lsdException w:name="Medium Grid 3" w:uiPriority="69"/>
+    <w:lsdException w:name="Dark List" w:uiPriority="70"/>
+    <w:lsdException w:name="Colorful Shading" w:uiPriority="71"/>
+    <w:lsdException w:name="Colorful List" w:uiPriority="72"/>
+    <w:lsdException w:name="Colorful Grid" w:uiPriority="73"/>
+    <w:lsdException w:name="Light Shading Accent 1" w:uiPriority="60"/>
+    <w:lsdException w:name="Light List Accent 1" w:uiPriority="61"/>
+    <w:lsdException w:name="Light Grid Accent 1" w:uiPriority="62"/>
+    <w:lsdException w:name="Medium Shading 1 Accent 1" w:uiPriority="63"/>
+    <w:lsdException w:name="Medium Shading 2 Accent 1" w:uiPriority="64"/>
+    <w:lsdException w:name="Medium List 1 Accent 1" w:uiPriority="65"/>
+    <w:lsdException w:name="Revision" w:semiHidden="1"/>
+    <w:lsdException w:name="List Paragraph" w:uiPriority="34" w:qFormat="1"/>
+    <w:lsdException w:name="Quote" w:uiPriority="29" w:qFormat="1"/>
+    <w:lsdException w:name="Intense Quote" w:uiPriority="30" w:qFormat="1"/>
+    <w:lsdException w:name="Medium List 2 Accent 1" w:uiPriority="66"/>
+    <w:lsdException w:name="Medium Grid 1 Accent 1" w:uiPriority="67"/>
+    <w:lsdException w:name="Medium Grid 2 Accent 1" w:uiPriority="68"/>
+    <w:lsdException w:name="Medium Grid 3 Accent 1" w:uiPriority="69"/>
+    <w:lsdException w:name="Dark List Accent 1" w:uiPriority="70"/>
+    <w:lsdException w:name="Colorful Shading Accent 1" w:uiPriority="71"/>
+    <w:lsdException w:name="Colorful List Accent 1" w:uiPriority="72"/>
+    <w:lsdException w:name="Colorful Grid Accent 1" w:uiPriority="73"/>
+    <w:lsdException w:name="Light Shading Accent 2" w:uiPriority="60"/>
+    <w:lsdException w:name="Light List Accent 2" w:uiPriority="61"/>
+    <w:lsdException w:name="Light Grid Accent 2" w:uiPriority="62"/>
+    <w:lsdException w:name="Medium Shading 1 Accent 2" w:uiPriority="63"/>
+    <w:lsdException w:name="Medium Shading 2 Accent 2" w:uiPriority="64"/>
+    <w:lsdException w:name="Medium List 1 Accent 2" w:uiPriority="65"/>
+    <w:lsdException w:name="Medium List 2 Accent 2" w:uiPriority="66"/>
+    <w:lsdException w:name="Medium Grid 1 Accent 2" w:uiPriority="67"/>
+    <w:lsdException w:name="Medium Grid 2 Accent 2" w:uiPriority="68"/>
+    <w:lsdException w:name="Medium Grid 3 Accent 2" w:uiPriority="69"/>
+    <w:lsdException w:name="Dark List Accent 2" w:uiPriority="70"/>
+    <w:lsdException w:name="Colorful Shading Accent 2" w:uiPriority="71"/>
+    <w:lsdException w:name="Colorful List Accent 2" w:uiPriority="72"/>
+    <w:lsdException w:name="Colorful Grid Accent 2" w:uiPriority="73"/>
+    <w:lsdException w:name="Light Shading Accent 3" w:uiPriority="60"/>
+    <w:lsdException w:name="Light List Accent 3" w:uiPriority="61"/>
+    <w:lsdException w:name="Light Grid Accent 3" w:uiPriority="62"/>
+    <w:lsdException w:name="Medium Shading 1 Accent 3" w:uiPriority="63"/>
+    <w:lsdException w:name="Medium Shading 2 Accent 3" w:uiPriority="64"/>
+    <w:lsdException w:name="Medium List 1 Accent 3" w:uiPriority="65"/>
+    <w:lsdException w:name="Medium List 2 Accent 3" w:uiPriority="66"/>
+    <w:lsdException w:name="Medium Grid 1 Accent 3" w:uiPriority="67"/>
+    <w:lsdException w:name="Medium Grid 2 Accent 3" w:uiPriority="68"/>
+    <w:lsdException w:name="Medium Grid 3 Accent 3" w:uiPriority="69"/>
+    <w:lsdException w:name="Dark List Accent 3" w:uiPriority="70"/>
+    <w:lsdException w:name="Colorful Shading Accent 3" w:uiPriority="71"/>
+    <w:lsdException w:name="Colorful List Accent 3" w:uiPriority="72"/>
+    <w:lsdException w:name="Colorful Grid Accent 3" w:uiPriority="73"/>
+    <w:lsdException w:name="Light Shading Accent 4" w:uiPriority="60"/>
+    <w:lsdException w:name="Light List Accent 4" w:uiPriority="61"/>
+    <w:lsdException w:name="Light Grid Accent 4" w:uiPriority="62"/>
+    <w:lsdException w:name="Medium Shading 1 Accent 4" w:uiPriority="63"/>
+    <w:lsdException w:name="Medium Shading 2 Accent 4" w:uiPriority="64"/>
+    <w:lsdException w:name="Medium List 1 Accent 4" w:uiPriority="65"/>
+    <w:lsdException w:name="Medium List 2 Accent 4" w:uiPriority="66"/>
+    <w:lsdException w:name="Medium Grid 1 Accent 4" w:uiPriority="67"/>
+    <w:lsdException w:name="Medium Grid 2 Accent 4" w:uiPriority="68"/>
+    <w:lsdException w:name="Medium Grid 3 Accent 4" w:uiPriority="69"/>
+    <w:lsdException w:name="Dark List Accent 4" w:uiPriority="70"/>
+    <w:lsdException w:name="Colorful Shading Accent 4" w:uiPriority="71"/>
+    <w:lsdException w:name="Colorful List Accent 4" w:uiPriority="72"/>
+    <w:lsdException w:name="Colorful Grid Accent 4" w:uiPriority="73"/>
+    <w:lsdException w:name="Light Shading Accent 5" w:uiPriority="60"/>
+    <w:lsdException w:name="Light List Accent 5" w:uiPriority="61"/>
+    <w:lsdException w:name="Light Grid Accent 5" w:uiPriority="62"/>
+    <w:lsdException w:name="Medium Shading 1 Accent 5" w:uiPriority="63"/>
+    <w:lsdException w:name="Medium Shading 2 Accent 5" w:uiPriority="64"/>
+    <w:lsdException w:name="Medium List 1 Accent 5" w:uiPriority="65"/>
+    <w:lsdException w:name="Medium List 2 Accent 5" w:uiPriority="66"/>
+    <w:lsdException w:name="Medium Grid 1 Accent 5" w:uiPriority="67"/>
+    <w:lsdException w:name="Medium Grid 2 Accent 5" w:uiPriority="68"/>
+    <w:lsdException w:name="Medium Grid 3 Accent 5" w:uiPriority="69"/>
+    <w:lsdException w:name="Dark List Accent 5" w:uiPriority="70"/>
+    <w:lsdException w:name="Colorful Shading Accent 5" w:uiPriority="71"/>
+    <w:lsdException w:name="Colorful List Accent 5" w:uiPriority="72"/>
+    <w:lsdException w:name="Colorful Grid Accent 5" w:uiPriority="73"/>
+    <w:lsdException w:name="Light Shading Accent 6" w:uiPriority="60"/>
+    <w:lsdException w:name="Light List Accent 6" w:uiPriority="61"/>
+    <w:lsdException w:name="Light Grid Accent 6" w:uiPriority="62"/>
+    <w:lsdException w:name="Medium Shading 1 Accent 6" w:uiPriority="63"/>
+    <w:lsdException w:name="Medium Shading 2 Accent 6" w:uiPriority="64"/>
+    <w:lsdException w:name="Medium List 1 Accent 6" w:uiPriority="65"/>
+    <w:lsdException w:name="Medium List 2 Accent 6" w:uiPriority="66"/>
+    <w:lsdException w:name="Medium Grid 1 Accent 6" w:uiPriority="67"/>
+    <w:lsdException w:name="Medium Grid 2 Accent 6" w:uiPriority="68"/>
+    <w:lsdException w:name="Medium Grid 3 Accent 6" w:uiPriority="69"/>
+    <w:lsdException w:name="Dark List Accent 6" w:uiPriority="70"/>
+    <w:lsdException w:name="Colorful Shading Accent 6" w:uiPriority="71"/>
+    <w:lsdException w:name="Colorful List Accent 6" w:uiPriority="72"/>
+    <w:lsdException w:name="Colorful Grid Accent 6" w:uiPriority="73"/>
+    <w:lsdException w:name="Subtle Emphasis" w:uiPriority="19" w:qFormat="1"/>
+    <w:lsdException w:name="Intense Emphasis" w:uiPriority="21" w:qFormat="1"/>
+    <w:lsdException w:name="Subtle Reference" w:uiPriority="31" w:qFormat="1"/>
+    <w:lsdException w:name="Intense Reference" w:uiPriority="32" w:qFormat="1"/>
+    <w:lsdException w:name="Book Title" w:uiPriority="33" w:qFormat="1"/>
+    <w:lsdException w:name="Bibliography" w:semiHidden="1" w:uiPriority="37" w:unhideWhenUsed="1"/>
+    <w:lsdException w:name="TOC Heading" w:semiHidden="1" w:uiPriority="39" w:unhideWhenUsed="1" w:qFormat="1"/>
+    <w:lsdException w:name="Plain Table 1" w:uiPriority="41"/>
+    <w:lsdException w:name="Plain Table 2" w:uiPriority="42"/>
+    <w:lsdException w:name="Plain Table 3" w:uiPriority="43"/>
+    <w:lsdException w:name="Plain Table 4" w:uiPriority="44"/>
+    <w:lsdException w:name="Plain Table 5" w:uiPriority="45"/>
+    <w:lsdException w:name="Grid Table Light" w:uiPriority="40"/>
+    <w:lsdException w:name="Grid Table 1 Light" w:uiPriority="46"/>
+    <w:lsdException w:name="Grid Table 2" w:uiPriority="47"/>
+    <w:lsdException w:name="Grid Table 3" w:uiPriority="48"/>
+    <w:lsdException w:name="Grid Table 4" w:uiPriority="49"/>
+    <w:lsdException w:name="Grid Table 5 Dark" w:uiPriority="50"/>
+    <w:lsdException w:name="Grid Table 6 Colorful" w:uiPriority="51"/>
+    <w:lsdException w:name="Grid Table 7 Colorful" w:uiPriority="52"/>
+    <w:lsdException w:name="Grid Table 1 Light Accent 1" w:uiPriority="46"/>
+    <w:lsdException w:name="Grid Table 2 Accent 1" w:uiPriority="47"/>
+    <w:lsdException w:name="Grid Table 3 Accent 1" w:uiPriority="48"/>
+    <w:lsdException w:name="Grid Table 4 Accent 1" w:uiPriority="49"/>
+    <w:lsdException w:name="Grid Table 5 Dark Accent 1" w:uiPriority="50"/>
+    <w:lsdException w:name="Grid Table 6 Colorful Accent 1" w:uiPriority="51"/>
+    <w:lsdException w:name="Grid Table 7 Colorful Accent 1" w:uiPriority="52"/>
+    <w:lsdException w:name="Grid Table 1 Light Accent 2" w:uiPriority="46"/>
+    <w:lsdException w:name="Grid Table 2 Accent 2" w:uiPriority="47"/>
+    <w:lsdException w:name="Grid Table 3 Accent 2" w:uiPriority="48"/>
+    <w:lsdException w:name="Grid Table 4 Accent 2" w:uiPriority="49"/>
+    <w:lsdException w:name="Grid Table 5 Dark Accent 2" w:uiPriority="50"/>
+    <w:lsdException w:name="Grid Table 6 Colorful Accent 2" w:uiPriority="51"/>
+    <w:lsdException w:name="Grid Table 7 Colorful Accent 2" w:uiPriority="52"/>
+    <w:lsdException w:name="Grid Table 1 Light Accent 3" w:uiPriority="46"/>
+    <w:lsdException w:name="Grid Table 2 Accent 3" w:uiPriority="47"/>
+    <w:lsdException w:name="Grid Table 3 Accent 3" w:uiPriority="48"/>
+    <w:lsdException w:name="Grid Table 4 Accent 3" w:uiPriority="49"/>
+    <w:lsdException w:name="Grid Table 5 Dark Accent 3" w:uiPriority="50"/>
+    <w:lsdException w:name="Grid Table 6 Colorful Accent 3" w:uiPriority="51"/>
+    <w:lsdException w:name="Grid Table 7 Colorful Accent 3" w:uiPriority="52"/>
+    <w:lsdException w:name="Grid Table 1 Light Accent 4" w:uiPriority="46"/>
+    <w:lsdException w:name="Grid Table 2 Accent 4" w:uiPriority="47"/>
+    <w:lsdException w:name="Grid Table 3 Accent 4" w:uiPriority="48"/>
+    <w:lsdException w:name="Grid Table 4 Accent 4" w:uiPriority="49"/>
+    <w:lsdException w:name="Grid Table 5 Dark Accent 4" w:uiPriority="50"/>
+    <w:lsdException w:name="Grid Table 6 Colorful Accent 4" w:uiPriority="51"/>
+    <w:lsdException w:name="Grid Table 7 Colorful Accent 4" w:uiPriority="52"/>
+    <w:lsdException w:name="Grid Table 1 Light Accent 5" w:uiPriority="46"/>
+    <w:lsdException w:name="Grid Table 2 Accent 5" w:uiPriority="47"/>
+    <w:lsdException w:name="Grid Table 3 Accent 5" w:uiPriority="48"/>
+    <w:lsdException w:name="Grid Table 4 Accent 5" w:uiPriority="49"/>
+    <w:lsdException w:name="Grid Table 5 Dark Accent 5" w:uiPriority="50"/>
+    <w:lsdException w:name="Grid Table 6 Colorful Accent 5" w:uiPriority="51"/>
+    <w:lsdException w:name="Grid Table 7 Colorful Accent 5" w:uiPriority="52"/>
+    <w:lsdException w:name="Grid Table 1 Light Accent 6" w:uiPriority="46"/>
+    <w:lsdException w:name="Grid Table 2 Accent 6" w:uiPriority="47"/>
+    <w:lsdException w:name="Grid Table 3 Accent 6" w:uiPriority="48"/>
+    <w:lsdException w:name="Grid Table 4 Accent 6" w:uiPriority="49"/>
+    <w:lsdException w:name="Grid Table 5 Dark Accent 6" w:uiPriority="50"/>
+    <w:lsdException w:name="Grid Table 6 Colorful Accent 6" w:uiPriority="51"/>
+    <w:lsdException w:name="Grid Table 7 Colorful Accent 6" w:uiPriority="52"/>
+    <w:lsdException w:name="List Table 1 Light" w:uiPriority="46"/>
+    <w:lsdException w:name="List Table 2" w:uiPriority="47"/>
+    <w:lsdException w:name="List Table 3" w:uiPriority="48"/>
+    <w:lsdException w:name="List Table 4" w:uiPriority="49"/>
+    <w:lsdException w:name="List Table 5 Dark" w:uiPriority="50"/>
+    <w:lsdException w:name="List Table 6 Colorful" w:uiPriority="51"/>
+    <w:lsdException w:name="List Table 7 Colorful" w:uiPriority="52"/>
+    <w:lsdException w:name="List Table 1 Light Accent 1" w:uiPriority="46"/>
+    <w:lsdException w:name="List Table 2 Accent 1" w:uiPriority="47"/>
+    <w:lsdException w:name="List Table 3 Accent 1" w:uiPriority="48"/>
+    <w:lsdException w:name="List Table 4 Accent 1" w:uiPriority="49"/>
+    <w:lsdException w:name="List Table 5 Dark Accent 1" w:uiPriority="50"/>
+    <w:lsdException w:name="List Table 6 Colorful Accent 1" w:uiPriority="51"/>
+    <w:lsdException w:name="List Table 7 Colorful Accent 1" w:uiPriority="52"/>
+    <w:lsdException w:name="List Table 1 Light Accent 2" w:uiPriority="46"/>
+    <w:lsdException w:name="List Table 2 Accent 2" w:uiPriority="47"/>
+    <w:lsdException w:name="List Table 3 Accent 2" w:uiPriority="48"/>
+    <w:lsdException w:name="List Table 4 Accent 2" w:uiPriority="49"/>
+    <w:lsdException w:name="List Table 5 Dark Accent 2" w:uiPriority="50"/>
+    <w:lsdException w:name="List Table 6 Colorful Accent 2" w:uiPriority="51"/>
+    <w:lsdException w:name="List Table 7 Colorful Accent 2" w:uiPriority="52"/>
+    <w:lsdException w:name="List Table 1 Light Accent 3" w:uiPriority="46"/>
+    <w:lsdException w:name="List Table 2 Accent 3" w:uiPriority="47"/>
+    <w:lsdException w:name="List Table 3 Accent 3" w:uiPriority="48"/>
+    <w:lsdException w:name="List Table 4 Accent 3" w:uiPriority="49"/>
+    <w:lsdException w:name="List Table 5 Dark Accent 3" w:uiPriority="50"/>
+    <w:lsdException w:name="List Table 6 Colorful Accent 3" w:uiPriority="51"/>
+    <w:lsdException w:name="List Table 7 Colorful Accent 3" w:uiPriority="52"/>
+    <w:lsdException w:name="List Table 1 Light Accent 4" w:uiPriority="46"/>
+    <w:lsdException w:name="List Table 2 Accent 4" w:uiPriority="47"/>
+    <w:lsdException w:name="List Table 3 Accent 4" w:uiPriority="48"/>
+    <w:lsdException w:name="List Table 4 Accent 4" w:uiPriority="49"/>
+    <w:lsdException w:name="List Table 5 Dark Accent 4" w:uiPriority="50"/>
+    <w:lsdException w:name="List Table 6 Colorful Accent 4" w:uiPriority="51"/>
+    <w:lsdException w:name="List Table 7 Colorful Accent 4" w:uiPriority="52"/>
+    <w:lsdException w:name="List Table 1 Light Accent 5" w:uiPriority="46"/>
+    <w:lsdException w:name="List Table 2 Accent 5" w:uiPriority="47"/>
+    <w:lsdException w:name="List Table 3 Accent 5" w:uiPriority="48"/>
+    <w:lsdException w:name="List Table 4 Accent 5" w:uiPriority="49"/>
+    <w:lsdException w:name="List Table 5 Dark Accent 5" w:uiPriority="50"/>
+    <w:lsdException w:name="List Table 6 Colorful Accent 5" w:uiPriority="51"/>
+    <w:lsdException w:name="List Table 7 Colorful Accent 5" w:uiPriority="52"/>
+    <w:lsdException w:name="List Table 1 Light Accent 6" w:uiPriority="46"/>
+    <w:lsdException w:name="List Table 2 Accent 6" w:uiPriority="47"/>
+    <w:lsdException w:name="List Table 3 Accent 6" w:uiPriority="48"/>
+    <w:lsdException w:name="List Table 4 Accent 6" w:uiPriority="49"/>
+    <w:lsdException w:name="List Table 5 Dark Accent 6" w:uiPriority="50"/>
+    <w:lsdException w:name="List Table 6 Colorful Accent 6" w:uiPriority="51"/>
+    <w:lsdException w:name="List Table 7 Colorful Accent 6" w:uiPriority="52"/>
+  </w:latentStyles>
+  <w:style w:type="paragraph" w:default="1" w:styleId="Standaard">
     <w:name w:val="Normal"/>
-    <w:next w:val="Normal"/>
-    <w:pPr/>
     <w:rPr>
       <w:sz w:val="24"/>
       <w:szCs w:val="24"/>
-      <w:lang w:val="en-US" w:eastAsia="en-US" w:bidi="ar-SA"/>
+      <w:lang w:val="en-US" w:eastAsia="en-US"/>
     </w:rPr>
   </w:style>
-  <w:style w:type="character" w:default="1" w:styleId="Default Paragraph Font">
+  <w:style w:type="paragraph" w:styleId="Kop1">
+    <w:name w:val="heading 1"/>
+    <w:basedOn w:val="Standaard"/>
+    <w:next w:val="Standaard"/>
+    <w:link w:val="Kop1Teken"/>
+    <w:uiPriority w:val="9"/>
+    <w:qFormat/>
+    <w:rsid w:val="005A3B80"/>
+    <w:pPr>
+      <w:keepNext/>
+      <w:keepLines/>
+      <w:spacing w:before="240"/>
+      <w:outlineLvl w:val="0"/>
+    </w:pPr>
+    <w:rPr>
+      <w:rFonts w:asciiTheme="majorHAnsi" w:eastAsiaTheme="majorEastAsia" w:hAnsiTheme="majorHAnsi" w:cstheme="majorBidi"/>
+      <w:color w:val="2E74B5" w:themeColor="accent1" w:themeShade="BF"/>
+      <w:sz w:val="32"/>
+      <w:szCs w:val="32"/>
+    </w:rPr>
+  </w:style>
+  <w:style w:type="paragraph" w:styleId="Kop2">
+    <w:name w:val="heading 2"/>
+    <w:next w:val="Body"/>
+    <w:pPr>
+      <w:keepNext/>
+      <w:keepLines/>
+      <w:spacing w:before="40"/>
+      <w:outlineLvl w:val="1"/>
+    </w:pPr>
+    <w:rPr>
+      <w:rFonts w:ascii="Calibri Light" w:eastAsia="Calibri Light" w:hAnsi="Calibri Light" w:cs="Calibri Light"/>
+      <w:color w:val="2E74B5"/>
+      <w:sz w:val="26"/>
+      <w:szCs w:val="26"/>
+      <w:u w:color="2E74B5"/>
+    </w:rPr>
+  </w:style>
+  <w:style w:type="paragraph" w:styleId="Kop3">
+    <w:name w:val="heading 3"/>
+    <w:next w:val="Body"/>
+    <w:pPr>
+      <w:keepNext/>
+      <w:keepLines/>
+      <w:spacing w:before="40"/>
+      <w:outlineLvl w:val="2"/>
+    </w:pPr>
+    <w:rPr>
+      <w:rFonts w:ascii="Calibri Light" w:eastAsia="Calibri Light" w:hAnsi="Calibri Light" w:cs="Calibri Light"/>
+      <w:color w:val="1F4D78"/>
+      <w:sz w:val="24"/>
+      <w:szCs w:val="24"/>
+      <w:u w:color="1F4D78"/>
+    </w:rPr>
+  </w:style>
+  <w:style w:type="character" w:default="1" w:styleId="Standaardalinea-lettertype">
     <w:name w:val="Default Paragraph Font"/>
-    <w:next w:val="Default Paragraph Font"/>
+    <w:uiPriority w:val="1"/>
+    <w:semiHidden/>
+    <w:unhideWhenUsed/>
+  </w:style>
+  <w:style w:type="table" w:default="1" w:styleId="Standaardtabel">
+    <w:name w:val="Normal Table"/>
+    <w:uiPriority w:val="99"/>
+    <w:semiHidden/>
+    <w:unhideWhenUsed/>
+    <w:tblPr>
+      <w:tblInd w:w="0" w:type="dxa"/>
+      <w:tblCellMar>
+        <w:top w:w="0" w:type="dxa"/>
+        <w:left w:w="108" w:type="dxa"/>
+        <w:bottom w:w="0" w:type="dxa"/>
+        <w:right w:w="108" w:type="dxa"/>
+      </w:tblCellMar>
+    </w:tblPr>
+  </w:style>
+  <w:style w:type="numbering" w:default="1" w:styleId="Geenlijst">
+    <w:name w:val="No List"/>
+    <w:uiPriority w:val="99"/>
+    <w:semiHidden/>
+    <w:unhideWhenUsed/>
   </w:style>
   <w:style w:type="character" w:styleId="Hyperlink">
     <w:name w:val="Hyperlink"/>
@@ -940,300 +1297,91 @@
       <w:u w:val="single"/>
     </w:rPr>
   </w:style>
-  <w:style w:type="table" w:default="1" w:styleId="Table Normal">
+  <w:style w:type="table" w:customStyle="1" w:styleId="TableNormal">
     <w:name w:val="Table Normal"/>
-    <w:next w:val="Table Normal"/>
-    <w:pPr/>
     <w:tblPr>
       <w:tblInd w:w="0" w:type="dxa"/>
+      <w:tblCellMar>
+        <w:top w:w="0" w:type="dxa"/>
+        <w:left w:w="0" w:type="dxa"/>
+        <w:bottom w:w="0" w:type="dxa"/>
+        <w:right w:w="0" w:type="dxa"/>
+      </w:tblCellMar>
     </w:tblPr>
-    <w:trPr/>
-    <w:tcPr/>
-    <w:tblStylePr w:type="firstRow"/>
-    <w:tblStylePr w:type="lastRow"/>
-    <w:tblStylePr w:type="firstCol"/>
-    <w:tblStylePr w:type="lastCol"/>
-    <w:tblStylePr w:type="band1Vert"/>
-    <w:tblStylePr w:type="band2Vert"/>
-    <w:tblStylePr w:type="band1Horz"/>
-    <w:tblStylePr w:type="band2Horz"/>
-    <w:tblStylePr w:type="neCell"/>
-    <w:tblStylePr w:type="nwCell"/>
-    <w:tblStylePr w:type="seCell"/>
-    <w:tblStylePr w:type="swCell"/>
   </w:style>
-  <w:style w:type="numbering" w:default="1" w:styleId="No List">
-    <w:name w:val="No List"/>
-    <w:next w:val="No List"/>
-    <w:pPr/>
-  </w:style>
-  <w:style w:type="paragraph" w:styleId="Header &amp; Footer">
+  <w:style w:type="paragraph" w:customStyle="1" w:styleId="HeaderFooter">
     <w:name w:val="Header &amp; Footer"/>
-    <w:next w:val="Header &amp; Footer"/>
     <w:pPr>
-      <w:keepNext w:val="0"/>
-      <w:keepLines w:val="0"/>
-      <w:pageBreakBefore w:val="0"/>
-      <w:widowControl w:val="1"/>
-      <w:shd w:val="clear" w:color="auto" w:fill="auto"/>
       <w:tabs>
         <w:tab w:val="right" w:pos="9020"/>
       </w:tabs>
-      <w:suppressAutoHyphens w:val="0"/>
-      <w:bidi w:val="0"/>
-      <w:spacing w:before="0" w:after="0" w:line="240" w:lineRule="auto"/>
-      <w:ind w:left="0" w:right="0" w:firstLine="0"/>
-      <w:jc w:val="left"/>
-      <w:outlineLvl w:val="9"/>
     </w:pPr>
     <w:rPr>
-      <w:rFonts w:ascii="Helvetica" w:cs="Arial Unicode MS" w:hAnsi="Helvetica" w:eastAsia="Arial Unicode MS"/>
-      <w:b w:val="0"/>
-      <w:bCs w:val="0"/>
-      <w:i w:val="0"/>
-      <w:iCs w:val="0"/>
-      <w:caps w:val="0"/>
-      <w:smallCaps w:val="0"/>
-      <w:strike w:val="0"/>
-      <w:dstrike w:val="0"/>
-      <w:outline w:val="0"/>
+      <w:rFonts w:ascii="Helvetica" w:hAnsi="Helvetica" w:cs="Arial Unicode MS"/>
       <w:color w:val="000000"/>
-      <w:spacing w:val="0"/>
-      <w:kern w:val="0"/>
-      <w:position w:val="0"/>
       <w:sz w:val="24"/>
       <w:szCs w:val="24"/>
-      <w:u w:val="none"/>
-      <w:vertAlign w:val="baseline"/>
     </w:rPr>
   </w:style>
-  <w:style w:type="paragraph" w:styleId="Title">
+  <w:style w:type="paragraph" w:styleId="Titel">
     <w:name w:val="Title"/>
     <w:next w:val="Body"/>
-    <w:pPr>
-      <w:keepNext w:val="0"/>
-      <w:keepLines w:val="0"/>
-      <w:pageBreakBefore w:val="0"/>
-      <w:widowControl w:val="1"/>
-      <w:shd w:val="clear" w:color="auto" w:fill="auto"/>
-      <w:suppressAutoHyphens w:val="0"/>
-      <w:bidi w:val="0"/>
-      <w:spacing w:before="0" w:after="0" w:line="240" w:lineRule="auto"/>
-      <w:ind w:left="0" w:right="0" w:firstLine="0"/>
-      <w:jc w:val="left"/>
-      <w:outlineLvl w:val="9"/>
-    </w:pPr>
     <w:rPr>
-      <w:rFonts w:ascii="Calibri Light" w:cs="Calibri Light" w:hAnsi="Calibri Light" w:eastAsia="Calibri Light"/>
-      <w:b w:val="0"/>
-      <w:bCs w:val="0"/>
-      <w:i w:val="0"/>
-      <w:iCs w:val="0"/>
-      <w:caps w:val="0"/>
-      <w:smallCaps w:val="0"/>
-      <w:strike w:val="0"/>
-      <w:dstrike w:val="0"/>
-      <w:outline w:val="0"/>
+      <w:rFonts w:ascii="Calibri Light" w:eastAsia="Calibri Light" w:hAnsi="Calibri Light" w:cs="Calibri Light"/>
       <w:color w:val="000000"/>
       <w:spacing w:val="-10"/>
       <w:kern w:val="28"/>
-      <w:position w:val="0"/>
       <w:sz w:val="56"/>
       <w:szCs w:val="56"/>
-      <w:u w:val="none" w:color="000000"/>
-      <w:vertAlign w:val="baseline"/>
+      <w:u w:color="000000"/>
       <w:lang w:val="en-US"/>
     </w:rPr>
   </w:style>
-  <w:style w:type="paragraph" w:styleId="Body">
+  <w:style w:type="paragraph" w:customStyle="1" w:styleId="Body">
     <w:name w:val="Body"/>
-    <w:next w:val="Body"/>
-    <w:pPr>
-      <w:keepNext w:val="0"/>
-      <w:keepLines w:val="0"/>
-      <w:pageBreakBefore w:val="0"/>
-      <w:widowControl w:val="1"/>
-      <w:shd w:val="clear" w:color="auto" w:fill="auto"/>
-      <w:suppressAutoHyphens w:val="0"/>
-      <w:bidi w:val="0"/>
-      <w:spacing w:before="0" w:after="0" w:line="240" w:lineRule="auto"/>
-      <w:ind w:left="0" w:right="0" w:firstLine="0"/>
-      <w:jc w:val="left"/>
-      <w:outlineLvl w:val="9"/>
-    </w:pPr>
     <w:rPr>
-      <w:rFonts w:ascii="Calibri" w:cs="Calibri" w:hAnsi="Calibri" w:eastAsia="Calibri"/>
-      <w:b w:val="0"/>
-      <w:bCs w:val="0"/>
-      <w:i w:val="0"/>
-      <w:iCs w:val="0"/>
-      <w:caps w:val="0"/>
-      <w:smallCaps w:val="0"/>
-      <w:strike w:val="0"/>
-      <w:dstrike w:val="0"/>
-      <w:outline w:val="0"/>
+      <w:rFonts w:ascii="Calibri" w:eastAsia="Calibri" w:hAnsi="Calibri" w:cs="Calibri"/>
       <w:color w:val="000000"/>
-      <w:spacing w:val="0"/>
-      <w:kern w:val="0"/>
-      <w:position w:val="0"/>
       <w:sz w:val="24"/>
       <w:szCs w:val="24"/>
-      <w:u w:val="none" w:color="000000"/>
-      <w:vertAlign w:val="baseline"/>
+      <w:u w:color="000000"/>
       <w:lang w:val="en-US"/>
     </w:rPr>
   </w:style>
-  <w:style w:type="paragraph" w:styleId="Subtitle">
+  <w:style w:type="paragraph" w:styleId="Ondertitel">
     <w:name w:val="Subtitle"/>
     <w:next w:val="Body"/>
     <w:pPr>
-      <w:keepNext w:val="0"/>
-      <w:keepLines w:val="0"/>
-      <w:pageBreakBefore w:val="0"/>
-      <w:widowControl w:val="1"/>
-      <w:shd w:val="clear" w:color="auto" w:fill="auto"/>
-      <w:suppressAutoHyphens w:val="0"/>
-      <w:bidi w:val="0"/>
-      <w:spacing w:before="0" w:after="160" w:line="240" w:lineRule="auto"/>
-      <w:ind w:left="0" w:right="0" w:firstLine="0"/>
-      <w:jc w:val="left"/>
-      <w:outlineLvl w:val="9"/>
+      <w:spacing w:after="160"/>
     </w:pPr>
     <w:rPr>
-      <w:rFonts w:ascii="Roboto Light" w:cs="Roboto Light" w:hAnsi="Roboto Light" w:eastAsia="Roboto Light"/>
-      <w:b w:val="0"/>
-      <w:bCs w:val="0"/>
-      <w:i w:val="0"/>
-      <w:iCs w:val="0"/>
-      <w:caps w:val="0"/>
-      <w:smallCaps w:val="0"/>
-      <w:strike w:val="0"/>
-      <w:dstrike w:val="0"/>
-      <w:outline w:val="0"/>
-      <w:color w:val="5a5a5a"/>
+      <w:rFonts w:ascii="Roboto Light" w:eastAsia="Roboto Light" w:hAnsi="Roboto Light" w:cs="Roboto Light"/>
+      <w:color w:val="5A5A5A"/>
       <w:spacing w:val="15"/>
-      <w:kern w:val="0"/>
-      <w:position w:val="0"/>
       <w:sz w:val="22"/>
       <w:szCs w:val="22"/>
-      <w:u w:val="none" w:color="5a5a5a"/>
-      <w:vertAlign w:val="baseline"/>
+      <w:u w:color="5A5A5A"/>
       <w:lang w:val="en-US"/>
     </w:rPr>
   </w:style>
-  <w:style w:type="paragraph" w:styleId="Heading">
+  <w:style w:type="paragraph" w:customStyle="1" w:styleId="Heading">
     <w:name w:val="Heading"/>
     <w:next w:val="Body"/>
     <w:pPr>
-      <w:keepNext w:val="1"/>
-      <w:keepLines w:val="1"/>
-      <w:pageBreakBefore w:val="0"/>
-      <w:widowControl w:val="1"/>
-      <w:shd w:val="clear" w:color="auto" w:fill="auto"/>
-      <w:suppressAutoHyphens w:val="0"/>
-      <w:bidi w:val="0"/>
-      <w:spacing w:before="240" w:after="0" w:line="240" w:lineRule="auto"/>
-      <w:ind w:left="0" w:right="0" w:firstLine="0"/>
-      <w:jc w:val="left"/>
+      <w:keepNext/>
+      <w:keepLines/>
+      <w:spacing w:before="240"/>
       <w:outlineLvl w:val="0"/>
     </w:pPr>
     <w:rPr>
-      <w:rFonts w:ascii="Calibri Light" w:cs="Calibri Light" w:hAnsi="Calibri Light" w:eastAsia="Calibri Light"/>
-      <w:b w:val="0"/>
-      <w:bCs w:val="0"/>
-      <w:i w:val="0"/>
-      <w:iCs w:val="0"/>
-      <w:caps w:val="0"/>
-      <w:smallCaps w:val="0"/>
-      <w:strike w:val="0"/>
-      <w:dstrike w:val="0"/>
-      <w:outline w:val="0"/>
-      <w:color w:val="2e74b5"/>
-      <w:spacing w:val="0"/>
-      <w:kern w:val="0"/>
-      <w:position w:val="0"/>
+      <w:rFonts w:ascii="Calibri Light" w:eastAsia="Calibri Light" w:hAnsi="Calibri Light" w:cs="Calibri Light"/>
+      <w:color w:val="2E74B5"/>
       <w:sz w:val="32"/>
       <w:szCs w:val="32"/>
-      <w:u w:val="none" w:color="2e74b5"/>
-      <w:vertAlign w:val="baseline"/>
+      <w:u w:color="2E74B5"/>
     </w:rPr>
   </w:style>
-  <w:style w:type="paragraph" w:styleId="Heading 2">
-    <w:name w:val="Heading 2"/>
-    <w:next w:val="Body"/>
-    <w:pPr>
-      <w:keepNext w:val="1"/>
-      <w:keepLines w:val="1"/>
-      <w:pageBreakBefore w:val="0"/>
-      <w:widowControl w:val="1"/>
-      <w:shd w:val="clear" w:color="auto" w:fill="auto"/>
-      <w:suppressAutoHyphens w:val="0"/>
-      <w:bidi w:val="0"/>
-      <w:spacing w:before="40" w:after="0" w:line="240" w:lineRule="auto"/>
-      <w:ind w:left="0" w:right="0" w:firstLine="0"/>
-      <w:jc w:val="left"/>
-      <w:outlineLvl w:val="1"/>
-    </w:pPr>
-    <w:rPr>
-      <w:rFonts w:ascii="Calibri Light" w:cs="Calibri Light" w:hAnsi="Calibri Light" w:eastAsia="Calibri Light"/>
-      <w:b w:val="0"/>
-      <w:bCs w:val="0"/>
-      <w:i w:val="0"/>
-      <w:iCs w:val="0"/>
-      <w:caps w:val="0"/>
-      <w:smallCaps w:val="0"/>
-      <w:strike w:val="0"/>
-      <w:dstrike w:val="0"/>
-      <w:outline w:val="0"/>
-      <w:color w:val="2e74b5"/>
-      <w:spacing w:val="0"/>
-      <w:kern w:val="0"/>
-      <w:position w:val="0"/>
-      <w:sz w:val="26"/>
-      <w:szCs w:val="26"/>
-      <w:u w:val="none" w:color="2e74b5"/>
-      <w:vertAlign w:val="baseline"/>
-      <w:lang w:val="nl-NL"/>
-    </w:rPr>
-  </w:style>
-  <w:style w:type="paragraph" w:styleId="Heading 3">
-    <w:name w:val="Heading 3"/>
-    <w:next w:val="Body"/>
-    <w:pPr>
-      <w:keepNext w:val="1"/>
-      <w:keepLines w:val="1"/>
-      <w:pageBreakBefore w:val="0"/>
-      <w:widowControl w:val="1"/>
-      <w:shd w:val="clear" w:color="auto" w:fill="auto"/>
-      <w:suppressAutoHyphens w:val="0"/>
-      <w:bidi w:val="0"/>
-      <w:spacing w:before="40" w:after="0" w:line="240" w:lineRule="auto"/>
-      <w:ind w:left="0" w:right="0" w:firstLine="0"/>
-      <w:jc w:val="left"/>
-      <w:outlineLvl w:val="2"/>
-    </w:pPr>
-    <w:rPr>
-      <w:rFonts w:ascii="Calibri Light" w:cs="Calibri Light" w:hAnsi="Calibri Light" w:eastAsia="Calibri Light"/>
-      <w:b w:val="0"/>
-      <w:bCs w:val="0"/>
-      <w:i w:val="0"/>
-      <w:iCs w:val="0"/>
-      <w:caps w:val="0"/>
-      <w:smallCaps w:val="0"/>
-      <w:strike w:val="0"/>
-      <w:dstrike w:val="0"/>
-      <w:outline w:val="0"/>
-      <w:color w:val="1f4d78"/>
-      <w:spacing w:val="0"/>
-      <w:kern w:val="0"/>
-      <w:position w:val="0"/>
-      <w:sz w:val="24"/>
-      <w:szCs w:val="24"/>
-      <w:u w:val="none" w:color="1f4d78"/>
-      <w:vertAlign w:val="baseline"/>
-    </w:rPr>
-  </w:style>
-  <w:style w:type="numbering" w:styleId="Imported Style 1">
+  <w:style w:type="numbering" w:customStyle="1" w:styleId="ImportedStyle1">
     <w:name w:val="Imported Style 1"/>
     <w:pPr>
       <w:numPr>
@@ -1241,49 +1389,50 @@
       </w:numPr>
     </w:pPr>
   </w:style>
-  <w:style w:type="paragraph" w:styleId="List Paragraph">
+  <w:style w:type="paragraph" w:styleId="Lijstalinea">
     <w:name w:val="List Paragraph"/>
-    <w:next w:val="List Paragraph"/>
     <w:pPr>
-      <w:keepNext w:val="0"/>
-      <w:keepLines w:val="0"/>
-      <w:pageBreakBefore w:val="0"/>
-      <w:widowControl w:val="1"/>
-      <w:shd w:val="clear" w:color="auto" w:fill="auto"/>
-      <w:suppressAutoHyphens w:val="0"/>
-      <w:bidi w:val="0"/>
-      <w:spacing w:before="0" w:after="0" w:line="240" w:lineRule="auto"/>
-      <w:ind w:left="720" w:right="0" w:firstLine="0"/>
-      <w:jc w:val="left"/>
-      <w:outlineLvl w:val="9"/>
+      <w:ind w:left="720"/>
     </w:pPr>
     <w:rPr>
-      <w:rFonts w:ascii="Calibri" w:cs="Calibri" w:hAnsi="Calibri" w:eastAsia="Calibri"/>
-      <w:b w:val="0"/>
-      <w:bCs w:val="0"/>
-      <w:i w:val="0"/>
-      <w:iCs w:val="0"/>
-      <w:caps w:val="0"/>
-      <w:smallCaps w:val="0"/>
-      <w:strike w:val="0"/>
-      <w:dstrike w:val="0"/>
-      <w:outline w:val="0"/>
+      <w:rFonts w:ascii="Calibri" w:eastAsia="Calibri" w:hAnsi="Calibri" w:cs="Calibri"/>
       <w:color w:val="000000"/>
-      <w:spacing w:val="0"/>
-      <w:kern w:val="0"/>
-      <w:position w:val="0"/>
       <w:sz w:val="24"/>
       <w:szCs w:val="24"/>
-      <w:u w:val="none" w:color="000000"/>
-      <w:vertAlign w:val="baseline"/>
+      <w:u w:color="000000"/>
       <w:lang w:val="en-US"/>
+    </w:rPr>
+  </w:style>
+  <w:style w:type="character" w:customStyle="1" w:styleId="Kop1Teken">
+    <w:name w:val="Kop 1 Teken"/>
+    <w:basedOn w:val="Standaardalinea-lettertype"/>
+    <w:link w:val="Kop1"/>
+    <w:uiPriority w:val="9"/>
+    <w:rsid w:val="005A3B80"/>
+    <w:rPr>
+      <w:rFonts w:asciiTheme="majorHAnsi" w:eastAsiaTheme="majorEastAsia" w:hAnsiTheme="majorHAnsi" w:cstheme="majorBidi"/>
+      <w:color w:val="2E74B5" w:themeColor="accent1" w:themeShade="BF"/>
+      <w:sz w:val="32"/>
+      <w:szCs w:val="32"/>
+      <w:lang w:val="en-US" w:eastAsia="en-US"/>
+    </w:rPr>
+  </w:style>
+  <w:style w:type="paragraph" w:styleId="Geenafstand">
+    <w:name w:val="No Spacing"/>
+    <w:uiPriority w:val="1"/>
+    <w:qFormat/>
+    <w:rsid w:val="005A3B80"/>
+    <w:rPr>
+      <w:sz w:val="24"/>
+      <w:szCs w:val="24"/>
+      <w:lang w:val="en-US" w:eastAsia="en-US"/>
     </w:rPr>
   </w:style>
 </w:styles>
 </file>
 
 <file path=word/theme/theme1.xml><?xml version="1.0" encoding="utf-8"?>
-<a:theme xmlns:a="http://schemas.openxmlformats.org/drawingml/2006/main" xmlns:r="http://schemas.openxmlformats.org/officeDocument/2006/relationships" name="Office Theme">
+<a:theme xmlns:a="http://schemas.openxmlformats.org/drawingml/2006/main" name="Office Theme">
   <a:themeElements>
     <a:clrScheme name="Office Theme">
       <a:dk1>
@@ -1485,7 +1634,7 @@
         <a:effectLst/>
         <a:sp3d/>
       </a:spPr>
-      <a:bodyPr rot="0" spcFirstLastPara="1" vertOverflow="overflow" horzOverflow="overflow" vert="horz" wrap="square" lIns="45719" tIns="45719" rIns="45719" bIns="45719" numCol="1" spcCol="38100" rtlCol="0" anchor="ctr" upright="0">
+      <a:bodyPr rot="0" spcFirstLastPara="1" vertOverflow="overflow" horzOverflow="overflow" vert="horz" wrap="square" lIns="45719" tIns="45719" rIns="45719" bIns="45719" numCol="1" spcCol="38100" rtlCol="0" anchor="ctr">
         <a:spAutoFit/>
       </a:bodyPr>
       <a:lstStyle>
@@ -1504,7 +1653,7 @@
           <a:buFontTx/>
           <a:buNone/>
           <a:tabLst/>
-          <a:defRPr b="0" baseline="0" cap="none" i="0" spc="0" strike="noStrike" sz="1800" u="none" kumimoji="0" normalizeH="0">
+          <a:defRPr kumimoji="0" sz="1800" b="0" i="0" u="none" strike="noStrike" cap="none" spc="0" normalizeH="0" baseline="0">
             <a:ln>
               <a:noFill/>
             </a:ln>
@@ -1534,7 +1683,7 @@
           <a:buFontTx/>
           <a:buNone/>
           <a:tabLst/>
-          <a:defRPr b="0" baseline="0" cap="none" i="0" spc="0" strike="noStrike" sz="1800" u="none" kumimoji="0" normalizeH="0">
+          <a:defRPr kumimoji="0" sz="1800" b="0" i="0" u="none" strike="noStrike" cap="none" spc="0" normalizeH="0" baseline="0">
             <a:ln>
               <a:noFill/>
             </a:ln>
@@ -1560,7 +1709,7 @@
           <a:buFontTx/>
           <a:buNone/>
           <a:tabLst/>
-          <a:defRPr b="0" baseline="0" cap="none" i="0" spc="0" strike="noStrike" sz="1800" u="none" kumimoji="0" normalizeH="0">
+          <a:defRPr kumimoji="0" sz="1800" b="0" i="0" u="none" strike="noStrike" cap="none" spc="0" normalizeH="0" baseline="0">
             <a:ln>
               <a:noFill/>
             </a:ln>
@@ -1586,7 +1735,7 @@
           <a:buFontTx/>
           <a:buNone/>
           <a:tabLst/>
-          <a:defRPr b="0" baseline="0" cap="none" i="0" spc="0" strike="noStrike" sz="1800" u="none" kumimoji="0" normalizeH="0">
+          <a:defRPr kumimoji="0" sz="1800" b="0" i="0" u="none" strike="noStrike" cap="none" spc="0" normalizeH="0" baseline="0">
             <a:ln>
               <a:noFill/>
             </a:ln>
@@ -1612,7 +1761,7 @@
           <a:buFontTx/>
           <a:buNone/>
           <a:tabLst/>
-          <a:defRPr b="0" baseline="0" cap="none" i="0" spc="0" strike="noStrike" sz="1800" u="none" kumimoji="0" normalizeH="0">
+          <a:defRPr kumimoji="0" sz="1800" b="0" i="0" u="none" strike="noStrike" cap="none" spc="0" normalizeH="0" baseline="0">
             <a:ln>
               <a:noFill/>
             </a:ln>
@@ -1638,7 +1787,7 @@
           <a:buFontTx/>
           <a:buNone/>
           <a:tabLst/>
-          <a:defRPr b="0" baseline="0" cap="none" i="0" spc="0" strike="noStrike" sz="1800" u="none" kumimoji="0" normalizeH="0">
+          <a:defRPr kumimoji="0" sz="1800" b="0" i="0" u="none" strike="noStrike" cap="none" spc="0" normalizeH="0" baseline="0">
             <a:ln>
               <a:noFill/>
             </a:ln>
@@ -1664,7 +1813,7 @@
           <a:buFontTx/>
           <a:buNone/>
           <a:tabLst/>
-          <a:defRPr b="0" baseline="0" cap="none" i="0" spc="0" strike="noStrike" sz="1800" u="none" kumimoji="0" normalizeH="0">
+          <a:defRPr kumimoji="0" sz="1800" b="0" i="0" u="none" strike="noStrike" cap="none" spc="0" normalizeH="0" baseline="0">
             <a:ln>
               <a:noFill/>
             </a:ln>
@@ -1690,7 +1839,7 @@
           <a:buFontTx/>
           <a:buNone/>
           <a:tabLst/>
-          <a:defRPr b="0" baseline="0" cap="none" i="0" spc="0" strike="noStrike" sz="1800" u="none" kumimoji="0" normalizeH="0">
+          <a:defRPr kumimoji="0" sz="1800" b="0" i="0" u="none" strike="noStrike" cap="none" spc="0" normalizeH="0" baseline="0">
             <a:ln>
               <a:noFill/>
             </a:ln>
@@ -1716,7 +1865,7 @@
           <a:buFontTx/>
           <a:buNone/>
           <a:tabLst/>
-          <a:defRPr b="0" baseline="0" cap="none" i="0" spc="0" strike="noStrike" sz="1800" u="none" kumimoji="0" normalizeH="0">
+          <a:defRPr kumimoji="0" sz="1800" b="0" i="0" u="none" strike="noStrike" cap="none" spc="0" normalizeH="0" baseline="0">
             <a:ln>
               <a:noFill/>
             </a:ln>
@@ -1742,7 +1891,7 @@
           <a:buFontTx/>
           <a:buNone/>
           <a:tabLst/>
-          <a:defRPr b="0" baseline="0" cap="none" i="0" spc="0" strike="noStrike" sz="1800" u="none" kumimoji="0" normalizeH="0">
+          <a:defRPr kumimoji="0" sz="1800" b="0" i="0" u="none" strike="noStrike" cap="none" spc="0" normalizeH="0" baseline="0">
             <a:ln>
               <a:noFill/>
             </a:ln>
@@ -1755,9 +1904,15 @@
         </a:lvl9pPr>
       </a:lstStyle>
       <a:style>
-        <a:lnRef idx="0"/>
-        <a:fillRef idx="0"/>
-        <a:effectRef idx="0"/>
+        <a:lnRef idx="0">
+          <a:scrgbClr r="0" g="0" b="0"/>
+        </a:lnRef>
+        <a:fillRef idx="0">
+          <a:scrgbClr r="0" g="0" b="0"/>
+        </a:fillRef>
+        <a:effectRef idx="0">
+          <a:scrgbClr r="0" g="0" b="0"/>
+        </a:effectRef>
         <a:fontRef idx="none"/>
       </a:style>
     </a:spDef>
@@ -1774,7 +1929,7 @@
         <a:effectLst/>
         <a:sp3d/>
       </a:spPr>
-      <a:bodyPr rot="0" spcFirstLastPara="1" vertOverflow="overflow" horzOverflow="overflow" vert="horz" wrap="square" lIns="91439" tIns="45719" rIns="91439" bIns="45719" numCol="1" spcCol="38100" rtlCol="0" anchor="t" upright="0">
+      <a:bodyPr rot="0" spcFirstLastPara="1" vertOverflow="overflow" horzOverflow="overflow" vert="horz" wrap="square" lIns="91439" tIns="45719" rIns="91439" bIns="45719" numCol="1" spcCol="38100" rtlCol="0" anchor="t">
         <a:noAutofit/>
       </a:bodyPr>
       <a:lstStyle>
@@ -1793,7 +1948,7 @@
           <a:buFontTx/>
           <a:buNone/>
           <a:tabLst/>
-          <a:defRPr b="0" baseline="0" cap="none" i="0" spc="0" strike="noStrike" sz="1800" u="none" kumimoji="0" normalizeH="0">
+          <a:defRPr kumimoji="0" sz="1800" b="0" i="0" u="none" strike="noStrike" cap="none" spc="0" normalizeH="0" baseline="0">
             <a:ln>
               <a:noFill/>
             </a:ln>
@@ -1819,7 +1974,7 @@
           <a:buFontTx/>
           <a:buNone/>
           <a:tabLst/>
-          <a:defRPr b="0" baseline="0" cap="none" i="0" spc="0" strike="noStrike" sz="1800" u="none" kumimoji="0" normalizeH="0">
+          <a:defRPr kumimoji="0" sz="1800" b="0" i="0" u="none" strike="noStrike" cap="none" spc="0" normalizeH="0" baseline="0">
             <a:ln>
               <a:noFill/>
             </a:ln>
@@ -1845,7 +2000,7 @@
           <a:buFontTx/>
           <a:buNone/>
           <a:tabLst/>
-          <a:defRPr b="0" baseline="0" cap="none" i="0" spc="0" strike="noStrike" sz="1800" u="none" kumimoji="0" normalizeH="0">
+          <a:defRPr kumimoji="0" sz="1800" b="0" i="0" u="none" strike="noStrike" cap="none" spc="0" normalizeH="0" baseline="0">
             <a:ln>
               <a:noFill/>
             </a:ln>
@@ -1871,7 +2026,7 @@
           <a:buFontTx/>
           <a:buNone/>
           <a:tabLst/>
-          <a:defRPr b="0" baseline="0" cap="none" i="0" spc="0" strike="noStrike" sz="1800" u="none" kumimoji="0" normalizeH="0">
+          <a:defRPr kumimoji="0" sz="1800" b="0" i="0" u="none" strike="noStrike" cap="none" spc="0" normalizeH="0" baseline="0">
             <a:ln>
               <a:noFill/>
             </a:ln>
@@ -1897,7 +2052,7 @@
           <a:buFontTx/>
           <a:buNone/>
           <a:tabLst/>
-          <a:defRPr b="0" baseline="0" cap="none" i="0" spc="0" strike="noStrike" sz="1800" u="none" kumimoji="0" normalizeH="0">
+          <a:defRPr kumimoji="0" sz="1800" b="0" i="0" u="none" strike="noStrike" cap="none" spc="0" normalizeH="0" baseline="0">
             <a:ln>
               <a:noFill/>
             </a:ln>
@@ -1923,7 +2078,7 @@
           <a:buFontTx/>
           <a:buNone/>
           <a:tabLst/>
-          <a:defRPr b="0" baseline="0" cap="none" i="0" spc="0" strike="noStrike" sz="1800" u="none" kumimoji="0" normalizeH="0">
+          <a:defRPr kumimoji="0" sz="1800" b="0" i="0" u="none" strike="noStrike" cap="none" spc="0" normalizeH="0" baseline="0">
             <a:ln>
               <a:noFill/>
             </a:ln>
@@ -1949,7 +2104,7 @@
           <a:buFontTx/>
           <a:buNone/>
           <a:tabLst/>
-          <a:defRPr b="0" baseline="0" cap="none" i="0" spc="0" strike="noStrike" sz="1800" u="none" kumimoji="0" normalizeH="0">
+          <a:defRPr kumimoji="0" sz="1800" b="0" i="0" u="none" strike="noStrike" cap="none" spc="0" normalizeH="0" baseline="0">
             <a:ln>
               <a:noFill/>
             </a:ln>
@@ -1975,7 +2130,7 @@
           <a:buFontTx/>
           <a:buNone/>
           <a:tabLst/>
-          <a:defRPr b="0" baseline="0" cap="none" i="0" spc="0" strike="noStrike" sz="1800" u="none" kumimoji="0" normalizeH="0">
+          <a:defRPr kumimoji="0" sz="1800" b="0" i="0" u="none" strike="noStrike" cap="none" spc="0" normalizeH="0" baseline="0">
             <a:ln>
               <a:noFill/>
             </a:ln>
@@ -2001,7 +2156,7 @@
           <a:buFontTx/>
           <a:buNone/>
           <a:tabLst/>
-          <a:defRPr b="0" baseline="0" cap="none" i="0" spc="0" strike="noStrike" sz="1800" u="none" kumimoji="0" normalizeH="0">
+          <a:defRPr kumimoji="0" sz="1800" b="0" i="0" u="none" strike="noStrike" cap="none" spc="0" normalizeH="0" baseline="0">
             <a:ln>
               <a:noFill/>
             </a:ln>
@@ -2027,7 +2182,7 @@
           <a:buFontTx/>
           <a:buNone/>
           <a:tabLst/>
-          <a:defRPr b="0" baseline="0" cap="none" i="0" spc="0" strike="noStrike" sz="1800" u="none" kumimoji="0" normalizeH="0">
+          <a:defRPr kumimoji="0" sz="1800" b="0" i="0" u="none" strike="noStrike" cap="none" spc="0" normalizeH="0" baseline="0">
             <a:ln>
               <a:noFill/>
             </a:ln>
@@ -2040,9 +2195,15 @@
         </a:lvl9pPr>
       </a:lstStyle>
       <a:style>
-        <a:lnRef idx="0"/>
-        <a:fillRef idx="0"/>
-        <a:effectRef idx="0"/>
+        <a:lnRef idx="0">
+          <a:scrgbClr r="0" g="0" b="0"/>
+        </a:lnRef>
+        <a:fillRef idx="0">
+          <a:scrgbClr r="0" g="0" b="0"/>
+        </a:fillRef>
+        <a:effectRef idx="0">
+          <a:scrgbClr r="0" g="0" b="0"/>
+        </a:effectRef>
         <a:fontRef idx="none"/>
       </a:style>
     </a:lnDef>
@@ -2056,7 +2217,7 @@
         <a:effectLst/>
         <a:sp3d/>
       </a:spPr>
-      <a:bodyPr rot="0" spcFirstLastPara="1" vertOverflow="overflow" horzOverflow="overflow" vert="horz" wrap="square" lIns="45719" tIns="45719" rIns="45719" bIns="45719" numCol="1" spcCol="38100" rtlCol="0" anchor="t" upright="0">
+      <a:bodyPr rot="0" spcFirstLastPara="1" vertOverflow="overflow" horzOverflow="overflow" vert="horz" wrap="square" lIns="45719" tIns="45719" rIns="45719" bIns="45719" numCol="1" spcCol="38100" rtlCol="0" anchor="t">
         <a:spAutoFit/>
       </a:bodyPr>
       <a:lstStyle>
@@ -2075,7 +2236,7 @@
           <a:buFontTx/>
           <a:buNone/>
           <a:tabLst/>
-          <a:defRPr b="0" baseline="0" cap="none" i="0" spc="0" strike="noStrike" sz="1800" u="none" kumimoji="0" normalizeH="0">
+          <a:defRPr kumimoji="0" sz="1800" b="0" i="0" u="none" strike="noStrike" cap="none" spc="0" normalizeH="0" baseline="0">
             <a:ln>
               <a:noFill/>
             </a:ln>
@@ -2105,7 +2266,7 @@
           <a:buFontTx/>
           <a:buNone/>
           <a:tabLst/>
-          <a:defRPr b="0" baseline="0" cap="none" i="0" spc="0" strike="noStrike" sz="1800" u="none" kumimoji="0" normalizeH="0">
+          <a:defRPr kumimoji="0" sz="1800" b="0" i="0" u="none" strike="noStrike" cap="none" spc="0" normalizeH="0" baseline="0">
             <a:ln>
               <a:noFill/>
             </a:ln>
@@ -2131,7 +2292,7 @@
           <a:buFontTx/>
           <a:buNone/>
           <a:tabLst/>
-          <a:defRPr b="0" baseline="0" cap="none" i="0" spc="0" strike="noStrike" sz="1800" u="none" kumimoji="0" normalizeH="0">
+          <a:defRPr kumimoji="0" sz="1800" b="0" i="0" u="none" strike="noStrike" cap="none" spc="0" normalizeH="0" baseline="0">
             <a:ln>
               <a:noFill/>
             </a:ln>
@@ -2157,7 +2318,7 @@
           <a:buFontTx/>
           <a:buNone/>
           <a:tabLst/>
-          <a:defRPr b="0" baseline="0" cap="none" i="0" spc="0" strike="noStrike" sz="1800" u="none" kumimoji="0" normalizeH="0">
+          <a:defRPr kumimoji="0" sz="1800" b="0" i="0" u="none" strike="noStrike" cap="none" spc="0" normalizeH="0" baseline="0">
             <a:ln>
               <a:noFill/>
             </a:ln>
@@ -2183,7 +2344,7 @@
           <a:buFontTx/>
           <a:buNone/>
           <a:tabLst/>
-          <a:defRPr b="0" baseline="0" cap="none" i="0" spc="0" strike="noStrike" sz="1800" u="none" kumimoji="0" normalizeH="0">
+          <a:defRPr kumimoji="0" sz="1800" b="0" i="0" u="none" strike="noStrike" cap="none" spc="0" normalizeH="0" baseline="0">
             <a:ln>
               <a:noFill/>
             </a:ln>
@@ -2209,7 +2370,7 @@
           <a:buFontTx/>
           <a:buNone/>
           <a:tabLst/>
-          <a:defRPr b="0" baseline="0" cap="none" i="0" spc="0" strike="noStrike" sz="1800" u="none" kumimoji="0" normalizeH="0">
+          <a:defRPr kumimoji="0" sz="1800" b="0" i="0" u="none" strike="noStrike" cap="none" spc="0" normalizeH="0" baseline="0">
             <a:ln>
               <a:noFill/>
             </a:ln>
@@ -2235,7 +2396,7 @@
           <a:buFontTx/>
           <a:buNone/>
           <a:tabLst/>
-          <a:defRPr b="0" baseline="0" cap="none" i="0" spc="0" strike="noStrike" sz="1800" u="none" kumimoji="0" normalizeH="0">
+          <a:defRPr kumimoji="0" sz="1800" b="0" i="0" u="none" strike="noStrike" cap="none" spc="0" normalizeH="0" baseline="0">
             <a:ln>
               <a:noFill/>
             </a:ln>
@@ -2261,7 +2422,7 @@
           <a:buFontTx/>
           <a:buNone/>
           <a:tabLst/>
-          <a:defRPr b="0" baseline="0" cap="none" i="0" spc="0" strike="noStrike" sz="1800" u="none" kumimoji="0" normalizeH="0">
+          <a:defRPr kumimoji="0" sz="1800" b="0" i="0" u="none" strike="noStrike" cap="none" spc="0" normalizeH="0" baseline="0">
             <a:ln>
               <a:noFill/>
             </a:ln>
@@ -2287,7 +2448,7 @@
           <a:buFontTx/>
           <a:buNone/>
           <a:tabLst/>
-          <a:defRPr b="0" baseline="0" cap="none" i="0" spc="0" strike="noStrike" sz="1800" u="none" kumimoji="0" normalizeH="0">
+          <a:defRPr kumimoji="0" sz="1800" b="0" i="0" u="none" strike="noStrike" cap="none" spc="0" normalizeH="0" baseline="0">
             <a:ln>
               <a:noFill/>
             </a:ln>
@@ -2313,7 +2474,7 @@
           <a:buFontTx/>
           <a:buNone/>
           <a:tabLst/>
-          <a:defRPr b="0" baseline="0" cap="none" i="0" spc="0" strike="noStrike" sz="1800" u="none" kumimoji="0" normalizeH="0">
+          <a:defRPr kumimoji="0" sz="1800" b="0" i="0" u="none" strike="noStrike" cap="none" spc="0" normalizeH="0" baseline="0">
             <a:ln>
               <a:noFill/>
             </a:ln>
@@ -2326,12 +2487,19 @@
         </a:lvl9pPr>
       </a:lstStyle>
       <a:style>
-        <a:lnRef idx="0"/>
-        <a:fillRef idx="0"/>
-        <a:effectRef idx="0"/>
+        <a:lnRef idx="0">
+          <a:scrgbClr r="0" g="0" b="0"/>
+        </a:lnRef>
+        <a:fillRef idx="0">
+          <a:scrgbClr r="0" g="0" b="0"/>
+        </a:fillRef>
+        <a:effectRef idx="0">
+          <a:scrgbClr r="0" g="0" b="0"/>
+        </a:effectRef>
         <a:fontRef idx="none"/>
       </a:style>
     </a:txDef>
   </a:objectDefaults>
+  <a:extraClrSchemeLst/>
 </a:theme>
 </file>
--- a/Documents/Pitch voorbereiding.docx
+++ b/Documents/Pitch voorbereiding.docx
@@ -4,7 +4,7 @@
   <w:body>
     <w:p>
       <w:pPr>
-        <w:pStyle w:val="Titel"/>
+        <w:pStyle w:val="Title"/>
         <w:jc w:val="center"/>
       </w:pPr>
       <w:r>
@@ -13,27 +13,78 @@
     </w:p>
     <w:p>
       <w:pPr>
-        <w:pStyle w:val="Ondertitel"/>
+        <w:pStyle w:val="Subtitle"/>
         <w:jc w:val="center"/>
       </w:pPr>
       <w:r>
-        <w:t>SMPT Groep 1:</w:t>
-      </w:r>
-    </w:p>
-    <w:p>
-      <w:pPr>
-        <w:pStyle w:val="Ondertitel"/>
+        <w:t xml:space="preserve">SMPT </w:t>
+      </w:r>
+      <w:proofErr w:type="spellStart"/>
+      <w:r>
+        <w:t>Groep</w:t>
+      </w:r>
+      <w:proofErr w:type="spellEnd"/>
+      <w:r>
+        <w:t xml:space="preserve"> 1:</w:t>
+      </w:r>
+    </w:p>
+    <w:p>
+      <w:pPr>
+        <w:pStyle w:val="Subtitle"/>
         <w:jc w:val="center"/>
       </w:pPr>
       <w:r>
-        <w:t xml:space="preserve">Bram de Boer, Stijn de Brouwer, Sander Everaers, </w:t>
+        <w:t xml:space="preserve">Bram de Boer, </w:t>
+      </w:r>
+      <w:proofErr w:type="spellStart"/>
+      <w:r>
+        <w:t>Stijn</w:t>
+      </w:r>
+      <w:proofErr w:type="spellEnd"/>
+      <w:r>
+        <w:t xml:space="preserve"> de </w:t>
+      </w:r>
+      <w:proofErr w:type="spellStart"/>
+      <w:r>
+        <w:t>Brouwer</w:t>
+      </w:r>
+      <w:proofErr w:type="spellEnd"/>
+      <w:r>
+        <w:t xml:space="preserve">, Sander </w:t>
+      </w:r>
+      <w:proofErr w:type="spellStart"/>
+      <w:r>
+        <w:t>Everaers</w:t>
+      </w:r>
+      <w:proofErr w:type="spellEnd"/>
+      <w:r>
+        <w:t xml:space="preserve">, </w:t>
       </w:r>
       <w:r>
         <w:br/>
-      </w:r>
-      <w:r>
-        <w:t>Rob van Gastel,Joris van de Wijgert, Stan Wulms</w:t>
-      </w:r>
+        <w:t xml:space="preserve">Rob van </w:t>
+      </w:r>
+      <w:proofErr w:type="spellStart"/>
+      <w:r>
+        <w:t>Gastel,Joris</w:t>
+      </w:r>
+      <w:proofErr w:type="spellEnd"/>
+      <w:r>
+        <w:t xml:space="preserve"> van de </w:t>
+      </w:r>
+      <w:proofErr w:type="spellStart"/>
+      <w:r>
+        <w:t>Wijgert</w:t>
+      </w:r>
+      <w:proofErr w:type="spellEnd"/>
+      <w:r>
+        <w:t xml:space="preserve">, Stan </w:t>
+      </w:r>
+      <w:proofErr w:type="spellStart"/>
+      <w:r>
+        <w:t>Wulms</w:t>
+      </w:r>
+      <w:proofErr w:type="spellEnd"/>
     </w:p>
     <w:p>
       <w:pPr>
@@ -50,7 +101,7 @@
     </w:p>
     <w:p>
       <w:pPr>
-        <w:pStyle w:val="Kop2"/>
+        <w:pStyle w:val="Heading2"/>
       </w:pPr>
       <w:r>
         <w:t>Probleem</w:t>
@@ -64,28 +115,74 @@
         <w:rPr>
           <w:lang w:val="nl-NL"/>
         </w:rPr>
-        <w:t>Studenten delen hijn dagdelen niet efficient in</w:t>
+        <w:t xml:space="preserve">Studenten delen </w:t>
+      </w:r>
+      <w:proofErr w:type="spellStart"/>
+      <w:r>
+        <w:rPr>
+          <w:lang w:val="nl-NL"/>
+        </w:rPr>
+        <w:t>hijn</w:t>
+      </w:r>
+      <w:proofErr w:type="spellEnd"/>
+      <w:r>
+        <w:rPr>
+          <w:lang w:val="nl-NL"/>
+        </w:rPr>
+        <w:t xml:space="preserve"> dagdelen niet </w:t>
+      </w:r>
+      <w:proofErr w:type="spellStart"/>
+      <w:r>
+        <w:rPr>
+          <w:lang w:val="nl-NL"/>
+        </w:rPr>
+        <w:t>efficient</w:t>
+      </w:r>
+      <w:proofErr w:type="spellEnd"/>
+      <w:r>
+        <w:rPr>
+          <w:lang w:val="nl-NL"/>
+        </w:rPr>
+        <w:t xml:space="preserve"> in</w:t>
       </w:r>
     </w:p>
     <w:p>
       <w:pPr>
         <w:pStyle w:val="Body"/>
       </w:pPr>
+      <w:proofErr w:type="spellStart"/>
       <w:r>
         <w:t>Effici</w:t>
       </w:r>
+      <w:proofErr w:type="spellEnd"/>
       <w:r>
         <w:rPr>
           <w:lang w:val="nl-NL"/>
         </w:rPr>
         <w:t>ë</w:t>
       </w:r>
+      <w:proofErr w:type="spellStart"/>
       <w:r>
         <w:rPr>
           <w:lang w:val="de-DE"/>
         </w:rPr>
-        <w:t>nter studeren</w:t>
-      </w:r>
+        <w:t>nter</w:t>
+      </w:r>
+      <w:proofErr w:type="spellEnd"/>
+      <w:r>
+        <w:rPr>
+          <w:lang w:val="de-DE"/>
+        </w:rPr>
+        <w:t xml:space="preserve"> </w:t>
+      </w:r>
+      <w:proofErr w:type="spellStart"/>
+      <w:r>
+        <w:rPr>
+          <w:lang w:val="de-DE"/>
+        </w:rPr>
+        <w:t>studeren</w:t>
+      </w:r>
+      <w:proofErr w:type="spellEnd"/>
     </w:p>
     <w:p>
       <w:pPr>
@@ -94,7 +191,7 @@
     </w:p>
     <w:p>
       <w:pPr>
-        <w:pStyle w:val="Kop3"/>
+        <w:pStyle w:val="Heading3"/>
       </w:pPr>
       <w:r>
         <w:t>Planning</w:t>
@@ -121,11 +218,61 @@
         </w:rPr>
         <w:t xml:space="preserve">- </w:t>
       </w:r>
-      <w:r>
-        <w:rPr>
-          <w:lang w:val="nl-NL"/>
-        </w:rPr>
-        <w:t xml:space="preserve">Social media tijden koppelen / like/online loggen (like) </w:t>
+      <w:proofErr w:type="spellStart"/>
+      <w:r>
+        <w:rPr>
+          <w:lang w:val="nl-NL"/>
+        </w:rPr>
+        <w:t>Social</w:t>
+      </w:r>
+      <w:proofErr w:type="spellEnd"/>
+      <w:r>
+        <w:rPr>
+          <w:lang w:val="nl-NL"/>
+        </w:rPr>
+        <w:t xml:space="preserve"> media tijden </w:t>
+      </w:r>
+      <w:proofErr w:type="gramStart"/>
+      <w:r>
+        <w:rPr>
+          <w:lang w:val="nl-NL"/>
+        </w:rPr>
+        <w:t>koppelen /</w:t>
+      </w:r>
+      <w:proofErr w:type="gramEnd"/>
+      <w:r>
+        <w:rPr>
+          <w:lang w:val="nl-NL"/>
+        </w:rPr>
+        <w:t xml:space="preserve"> </w:t>
+      </w:r>
+      <w:proofErr w:type="spellStart"/>
+      <w:r>
+        <w:rPr>
+          <w:lang w:val="nl-NL"/>
+        </w:rPr>
+        <w:t>like</w:t>
+      </w:r>
+      <w:proofErr w:type="spellEnd"/>
+      <w:r>
+        <w:rPr>
+          <w:lang w:val="nl-NL"/>
+        </w:rPr>
+        <w:t>/online loggen (</w:t>
+      </w:r>
+      <w:proofErr w:type="spellStart"/>
+      <w:r>
+        <w:rPr>
+          <w:lang w:val="nl-NL"/>
+        </w:rPr>
+        <w:t>like</w:t>
+      </w:r>
+      <w:proofErr w:type="spellEnd"/>
+      <w:r>
+        <w:rPr>
+          <w:lang w:val="nl-NL"/>
+        </w:rPr>
+        <w:t xml:space="preserve">) </w:t>
       </w:r>
     </w:p>
     <w:p>
@@ -147,7 +294,21 @@
         <w:rPr>
           <w:lang w:val="nl-NL"/>
         </w:rPr>
-        <w:t xml:space="preserve">- Controlleren of opdrachten zijn ingeleverd </w:t>
+        <w:t xml:space="preserve">- </w:t>
+      </w:r>
+      <w:proofErr w:type="spellStart"/>
+      <w:r>
+        <w:rPr>
+          <w:lang w:val="nl-NL"/>
+        </w:rPr>
+        <w:t>Controlleren</w:t>
+      </w:r>
+      <w:proofErr w:type="spellEnd"/>
+      <w:r>
+        <w:rPr>
+          <w:lang w:val="nl-NL"/>
+        </w:rPr>
+        <w:t xml:space="preserve"> of opdrachten zijn ingeleverd </w:t>
       </w:r>
     </w:p>
     <w:p>
@@ -169,13 +330,7 @@
         <w:rPr>
           <w:lang w:val="nl-NL"/>
         </w:rPr>
-        <w:t>- Reminders sturen voor deadlines en toetsen gebaseerd op</w:t>
-      </w:r>
-      <w:r>
-        <w:rPr>
-          <w:lang w:val="nl-NL"/>
-        </w:rPr>
-        <w:t xml:space="preserve"> prioriteit.</w:t>
+        <w:t>- Reminders sturen voor deadlines en toetsen gebaseerd op prioriteit.</w:t>
       </w:r>
     </w:p>
     <w:p>
@@ -186,7 +341,21 @@
         <w:rPr>
           <w:lang w:val="nl-NL"/>
         </w:rPr>
-        <w:t>- App hangt prioriteit aan opdrachten/toetsen gebaseerd op datum en eerder behaalde resultaten. In canvas prioriteit aan opdrachten hangen.</w:t>
+        <w:t xml:space="preserve">- </w:t>
+      </w:r>
+      <w:proofErr w:type="spellStart"/>
+      <w:r>
+        <w:rPr>
+          <w:lang w:val="nl-NL"/>
+        </w:rPr>
+        <w:t>App</w:t>
+      </w:r>
+      <w:proofErr w:type="spellEnd"/>
+      <w:r>
+        <w:rPr>
+          <w:lang w:val="nl-NL"/>
+        </w:rPr>
+        <w:t xml:space="preserve"> hangt prioriteit aan opdrachten/toetsen gebaseerd op datum en eerder behaalde resultaten. In canvas prioriteit aan opdrachten hangen.</w:t>
       </w:r>
     </w:p>
     <w:p>
@@ -194,7 +363,15 @@
         <w:pStyle w:val="Body"/>
       </w:pPr>
       <w:r>
-        <w:t>- Pauze reminders</w:t>
+        <w:t xml:space="preserve">- </w:t>
+      </w:r>
+      <w:proofErr w:type="spellStart"/>
+      <w:r>
+        <w:t>Pauze</w:t>
+      </w:r>
+      <w:proofErr w:type="spellEnd"/>
+      <w:r>
+        <w:t xml:space="preserve"> reminders</w:t>
       </w:r>
     </w:p>
     <w:p>
@@ -205,7 +382,21 @@
         <w:rPr>
           <w:lang w:val="nl-NL"/>
         </w:rPr>
-        <w:t xml:space="preserve">- Locatie controlleren (werk, school, thuis) </w:t>
+        <w:t xml:space="preserve">- Locatie </w:t>
+      </w:r>
+      <w:proofErr w:type="spellStart"/>
+      <w:r>
+        <w:rPr>
+          <w:lang w:val="nl-NL"/>
+        </w:rPr>
+        <w:t>controlleren</w:t>
+      </w:r>
+      <w:proofErr w:type="spellEnd"/>
+      <w:r>
+        <w:rPr>
+          <w:lang w:val="nl-NL"/>
+        </w:rPr>
+        <w:t xml:space="preserve"> (werk, school, thuis) </w:t>
       </w:r>
     </w:p>
     <w:p>
@@ -234,12 +425,224 @@
       <w:pPr>
         <w:pStyle w:val="Body"/>
       </w:pPr>
-      <w:r>
-        <w:rPr>
-          <w:lang w:val="nl-NL"/>
-        </w:rPr>
+    </w:p>
+    <w:p>
+      <w:pPr>
+        <w:pStyle w:val="Heading3"/>
+      </w:pPr>
+      <w:proofErr w:type="spellStart"/>
+      <w:r>
+        <w:t>Efficië</w:t>
+      </w:r>
+      <w:r>
+        <w:rPr>
+          <w:lang w:val="de-DE"/>
+        </w:rPr>
+        <w:t>nter</w:t>
+      </w:r>
+      <w:proofErr w:type="spellEnd"/>
+      <w:r>
+        <w:rPr>
+          <w:lang w:val="de-DE"/>
+        </w:rPr>
+        <w:t xml:space="preserve"> </w:t>
+      </w:r>
+      <w:proofErr w:type="spellStart"/>
+      <w:r>
+        <w:rPr>
+          <w:lang w:val="de-DE"/>
+        </w:rPr>
+        <w:t>studeren</w:t>
+      </w:r>
+      <w:proofErr w:type="spellEnd"/>
+    </w:p>
+    <w:p>
+      <w:pPr>
+        <w:pStyle w:val="ListParagraph"/>
+        <w:numPr>
+          <w:ilvl w:val="0"/>
+          <w:numId w:val="2"/>
+        </w:numPr>
+      </w:pPr>
+      <w:proofErr w:type="spellStart"/>
+      <w:r>
+        <w:t>Leessnelheid</w:t>
+      </w:r>
+      <w:proofErr w:type="spellEnd"/>
+    </w:p>
+    <w:p>
+      <w:pPr>
+        <w:pStyle w:val="ListParagraph"/>
+        <w:numPr>
+          <w:ilvl w:val="0"/>
+          <w:numId w:val="2"/>
+        </w:numPr>
+      </w:pPr>
+      <w:proofErr w:type="spellStart"/>
+      <w:r>
+        <w:t>Lengte</w:t>
+      </w:r>
+      <w:proofErr w:type="spellEnd"/>
+      <w:r>
+        <w:t xml:space="preserve"> van </w:t>
+      </w:r>
+      <w:proofErr w:type="spellStart"/>
+      <w:r>
+        <w:t>studie</w:t>
+      </w:r>
+      <w:proofErr w:type="spellEnd"/>
+      <w:r>
+        <w:t xml:space="preserve"> </w:t>
+      </w:r>
+      <w:proofErr w:type="spellStart"/>
+      <w:r>
+        <w:t>sessies</w:t>
+      </w:r>
+      <w:proofErr w:type="spellEnd"/>
+    </w:p>
+    <w:p>
+      <w:pPr>
+        <w:pStyle w:val="ListParagraph"/>
+        <w:numPr>
+          <w:ilvl w:val="0"/>
+          <w:numId w:val="2"/>
+        </w:numPr>
+      </w:pPr>
+      <w:r>
+        <w:t xml:space="preserve">Stress/ mood/ </w:t>
+      </w:r>
+      <w:proofErr w:type="spellStart"/>
+      <w:r>
+        <w:t>slaap</w:t>
+      </w:r>
+      <w:proofErr w:type="spellEnd"/>
+      <w:r>
+        <w:t xml:space="preserve"> </w:t>
+      </w:r>
+      <w:proofErr w:type="spellStart"/>
+      <w:r>
+        <w:t>meten</w:t>
+      </w:r>
+      <w:proofErr w:type="spellEnd"/>
+    </w:p>
+    <w:p>
+      <w:pPr>
+        <w:pStyle w:val="ListParagraph"/>
+        <w:numPr>
+          <w:ilvl w:val="0"/>
+          <w:numId w:val="2"/>
+        </w:numPr>
+      </w:pPr>
+      <w:proofErr w:type="spellStart"/>
+      <w:r>
+        <w:t>Typsnelheid</w:t>
+      </w:r>
+      <w:proofErr w:type="spellEnd"/>
+    </w:p>
+    <w:p>
+      <w:pPr>
+        <w:pStyle w:val="ListParagraph"/>
+        <w:numPr>
+          <w:ilvl w:val="0"/>
+          <w:numId w:val="2"/>
+        </w:numPr>
+      </w:pPr>
+      <w:proofErr w:type="spellStart"/>
+      <w:r>
+        <w:t>Tijd</w:t>
+      </w:r>
+      <w:proofErr w:type="spellEnd"/>
+      <w:r>
+        <w:t xml:space="preserve"> op school</w:t>
+      </w:r>
+    </w:p>
+    <w:p>
+      <w:pPr>
+        <w:pStyle w:val="ListParagraph"/>
+        <w:numPr>
+          <w:ilvl w:val="0"/>
+          <w:numId w:val="2"/>
+        </w:numPr>
+      </w:pPr>
+      <w:proofErr w:type="spellStart"/>
+      <w:r>
+        <w:t>Sporten</w:t>
+      </w:r>
+      <w:proofErr w:type="spellEnd"/>
+      <w:r>
+        <w:t>?</w:t>
+      </w:r>
+    </w:p>
+    <w:p>
+      <w:pPr>
+        <w:pStyle w:val="ListParagraph"/>
+        <w:numPr>
+          <w:ilvl w:val="0"/>
+          <w:numId w:val="2"/>
+        </w:numPr>
+      </w:pPr>
+      <w:proofErr w:type="spellStart"/>
+      <w:r>
+        <w:t>Afleiding</w:t>
+      </w:r>
+      <w:proofErr w:type="spellEnd"/>
+      <w:r>
+        <w:t xml:space="preserve"> </w:t>
+      </w:r>
+      <w:proofErr w:type="spellStart"/>
+      <w:r>
+        <w:t>minimaliseren</w:t>
+      </w:r>
+      <w:proofErr w:type="spellEnd"/>
+    </w:p>
+    <w:p/>
+    <w:p>
+      <w:pPr>
+        <w:pStyle w:val="Heading3"/>
+      </w:pPr>
+      <w:proofErr w:type="spellStart"/>
+      <w:r>
+        <w:t>Positieve</w:t>
+      </w:r>
+      <w:proofErr w:type="spellEnd"/>
+      <w:r>
+        <w:t xml:space="preserve"> </w:t>
+      </w:r>
+      <w:proofErr w:type="spellStart"/>
+      <w:r>
+        <w:t>terugkoppeling</w:t>
+      </w:r>
+      <w:proofErr w:type="spellEnd"/>
+      <w:r>
+        <w:t>?</w:t>
+      </w:r>
+    </w:p>
+    <w:p>
+      <w:pPr>
+        <w:pStyle w:val="NoSpacing"/>
+        <w:numPr>
+          <w:ilvl w:val="0"/>
+          <w:numId w:val="2"/>
+        </w:numPr>
+      </w:pPr>
+      <w:r>
+        <w:t>Achievements</w:t>
+      </w:r>
+    </w:p>
+    <w:p>
+      <w:pPr>
+        <w:pStyle w:val="NoSpacing"/>
+      </w:pPr>
+    </w:p>
+    <w:p>
+      <w:pPr>
+        <w:pStyle w:val="Heading3"/>
+      </w:pPr>
+      <w:r>
         <w:t>Na feedback</w:t>
       </w:r>
+      <w:bookmarkStart w:id="0" w:name="_GoBack"/>
+      <w:bookmarkEnd w:id="0"/>
     </w:p>
     <w:p>
       <w:pPr>
@@ -253,13 +656,7 @@
         <w:rPr>
           <w:lang w:val="nl-NL"/>
         </w:rPr>
-        <w:t>Minder foc</w:t>
-      </w:r>
-      <w:r>
-        <w:rPr>
-          <w:lang w:val="nl-NL"/>
-        </w:rPr>
-        <w:t xml:space="preserve">ussen op wanneer iemand studeert en mensen feedback geven op een manier als volgt. Als je nu begint met studeren iedere dag een half uurtje zou je het makkelijk kunnen halen. </w:t>
+        <w:t xml:space="preserve">Minder focussen op wanneer iemand studeert en mensen feedback geven op een manier als volgt. Als je nu begint met studeren iedere dag een half uurtje zou je het makkelijk kunnen halen. </w:t>
       </w:r>
     </w:p>
     <w:p>
@@ -274,13 +671,57 @@
         <w:rPr>
           <w:lang w:val="nl-NL"/>
         </w:rPr>
-        <w:t>Hoe word onze app leuk? Achievements,  een duidelijk overzicht met wat er nog mo</w:t>
-      </w:r>
-      <w:r>
-        <w:rPr>
-          <w:lang w:val="nl-NL"/>
-        </w:rPr>
-        <w:t>et gebeuren. Een overzicht van wat je hebt bereikt binnen een semester of blok. Dit zou je kunnen gebruiken bij een docent.</w:t>
+        <w:t xml:space="preserve">Hoe </w:t>
+      </w:r>
+      <w:proofErr w:type="gramStart"/>
+      <w:r>
+        <w:rPr>
+          <w:lang w:val="nl-NL"/>
+        </w:rPr>
+        <w:t>word</w:t>
+      </w:r>
+      <w:proofErr w:type="gramEnd"/>
+      <w:r>
+        <w:rPr>
+          <w:lang w:val="nl-NL"/>
+        </w:rPr>
+        <w:t xml:space="preserve"> onze </w:t>
+      </w:r>
+      <w:proofErr w:type="spellStart"/>
+      <w:r>
+        <w:rPr>
+          <w:lang w:val="nl-NL"/>
+        </w:rPr>
+        <w:t>app</w:t>
+      </w:r>
+      <w:proofErr w:type="spellEnd"/>
+      <w:r>
+        <w:rPr>
+          <w:lang w:val="nl-NL"/>
+        </w:rPr>
+        <w:t xml:space="preserve"> leuk? </w:t>
+      </w:r>
+      <w:proofErr w:type="spellStart"/>
+      <w:proofErr w:type="gramStart"/>
+      <w:r>
+        <w:rPr>
+          <w:lang w:val="nl-NL"/>
+        </w:rPr>
+        <w:t>Achievements</w:t>
+      </w:r>
+      <w:proofErr w:type="spellEnd"/>
+      <w:r>
+        <w:rPr>
+          <w:lang w:val="nl-NL"/>
+        </w:rPr>
+        <w:t>,  een</w:t>
+      </w:r>
+      <w:proofErr w:type="gramEnd"/>
+      <w:r>
+        <w:rPr>
+          <w:lang w:val="nl-NL"/>
+        </w:rPr>
+        <w:t xml:space="preserve"> duidelijk overzicht met wat er nog moet gebeuren. Een overzicht van wat je hebt bereikt binnen een semester of blok. Dit zou je kunnen gebruiken bij een docent.</w:t>
       </w:r>
     </w:p>
     <w:p>
@@ -310,138 +751,14 @@
         <w:rPr>
           <w:lang w:val="nl-NL"/>
         </w:rPr>
+        <w:lastRenderedPageBreak/>
         <w:t>Kijken naar wat voor student je hebt, door de data die je hebt te visualiseren en hier meer uit proberen te halen.</w:t>
       </w:r>
     </w:p>
     <w:p>
       <w:pPr>
-        <w:pStyle w:val="Body"/>
-      </w:pPr>
-    </w:p>
-    <w:p>
-      <w:pPr>
-        <w:pStyle w:val="Kop3"/>
-      </w:pPr>
-      <w:r>
-        <w:t>Effici</w:t>
-      </w:r>
-      <w:r>
-        <w:t>ë</w:t>
-      </w:r>
-      <w:r>
-        <w:rPr>
-          <w:lang w:val="de-DE"/>
-        </w:rPr>
-        <w:t>nter studeren</w:t>
-      </w:r>
-    </w:p>
-    <w:p>
-      <w:pPr>
-        <w:pStyle w:val="Lijstalinea"/>
-        <w:numPr>
-          <w:ilvl w:val="0"/>
-          <w:numId w:val="2"/>
-        </w:numPr>
-      </w:pPr>
-      <w:r>
-        <w:t>Leessnelheid</w:t>
-      </w:r>
-    </w:p>
-    <w:p>
-      <w:pPr>
-        <w:pStyle w:val="Lijstalinea"/>
-        <w:numPr>
-          <w:ilvl w:val="0"/>
-          <w:numId w:val="2"/>
-        </w:numPr>
-      </w:pPr>
-      <w:r>
-        <w:t>Lengte van studie sessies</w:t>
-      </w:r>
-    </w:p>
-    <w:p>
-      <w:pPr>
-        <w:pStyle w:val="Lijstalinea"/>
-        <w:numPr>
-          <w:ilvl w:val="0"/>
-          <w:numId w:val="2"/>
-        </w:numPr>
-      </w:pPr>
-      <w:r>
-        <w:t>Stress/ mood/ slaap meten</w:t>
-      </w:r>
-    </w:p>
-    <w:p>
-      <w:pPr>
-        <w:pStyle w:val="Lijstalinea"/>
-        <w:numPr>
-          <w:ilvl w:val="0"/>
-          <w:numId w:val="2"/>
-        </w:numPr>
-      </w:pPr>
-      <w:r>
-        <w:t>Typsnelheid</w:t>
-      </w:r>
-    </w:p>
-    <w:p>
-      <w:pPr>
-        <w:pStyle w:val="Lijstalinea"/>
-        <w:numPr>
-          <w:ilvl w:val="0"/>
-          <w:numId w:val="2"/>
-        </w:numPr>
-      </w:pPr>
-      <w:r>
-        <w:t>Tijd op school</w:t>
-      </w:r>
-    </w:p>
-    <w:p>
-      <w:pPr>
-        <w:pStyle w:val="Lijstalinea"/>
-        <w:numPr>
-          <w:ilvl w:val="0"/>
-          <w:numId w:val="2"/>
-        </w:numPr>
-      </w:pPr>
-      <w:r>
-        <w:t>Sporten?</w:t>
-      </w:r>
-    </w:p>
-    <w:p>
-      <w:pPr>
-        <w:pStyle w:val="Lijstalinea"/>
-        <w:numPr>
-          <w:ilvl w:val="0"/>
-          <w:numId w:val="2"/>
-        </w:numPr>
-      </w:pPr>
-      <w:r>
-        <w:t>Afleiding minimaliseren</w:t>
-      </w:r>
-    </w:p>
-    <w:p/>
-    <w:p>
-      <w:pPr>
-        <w:pStyle w:val="Kop1"/>
-      </w:pPr>
-      <w:r>
-        <w:lastRenderedPageBreak/>
-        <w:t>Positieve terugkoppeling?</w:t>
-      </w:r>
-    </w:p>
-    <w:p>
-      <w:pPr>
-        <w:pStyle w:val="Geenafstand"/>
-        <w:numPr>
-          <w:ilvl w:val="0"/>
-          <w:numId w:val="2"/>
-        </w:numPr>
-      </w:pPr>
-      <w:r>
-        <w:t>Achievements</w:t>
-      </w:r>
-      <w:bookmarkStart w:id="0" w:name="_GoBack"/>
-      <w:bookmarkEnd w:id="0"/>
+        <w:pStyle w:val="NoSpacing"/>
+      </w:pPr>
     </w:p>
     <w:sectPr>
       <w:headerReference w:type="default" r:id="rId7"/>
@@ -1092,7 +1409,7 @@
     <w:lsdException w:name="Subtle Emphasis" w:uiPriority="19" w:qFormat="1"/>
     <w:lsdException w:name="Intense Emphasis" w:uiPriority="21" w:qFormat="1"/>
     <w:lsdException w:name="Subtle Reference" w:uiPriority="31" w:qFormat="1"/>
-    <w:lsdException w:name="Intense Reference" w:uiPriority="32" w:qFormat="1"/>
+    <w:lsdException w:name="Intense Reference" w:uiPriority="32"/>
     <w:lsdException w:name="Book Title" w:uiPriority="33" w:qFormat="1"/>
     <w:lsdException w:name="Bibliography" w:semiHidden="1" w:uiPriority="37" w:unhideWhenUsed="1"/>
     <w:lsdException w:name="TOC Heading" w:semiHidden="1" w:uiPriority="39" w:unhideWhenUsed="1" w:qFormat="1"/>
@@ -1201,7 +1518,7 @@
     <w:lsdException w:name="List Table 6 Colorful Accent 6" w:uiPriority="51"/>
     <w:lsdException w:name="List Table 7 Colorful Accent 6" w:uiPriority="52"/>
   </w:latentStyles>
-  <w:style w:type="paragraph" w:default="1" w:styleId="Standaard">
+  <w:style w:type="paragraph" w:default="1" w:styleId="Normal">
     <w:name w:val="Normal"/>
     <w:rPr>
       <w:sz w:val="24"/>
@@ -1209,11 +1526,11 @@
       <w:lang w:val="en-US" w:eastAsia="en-US"/>
     </w:rPr>
   </w:style>
-  <w:style w:type="paragraph" w:styleId="Kop1">
+  <w:style w:type="paragraph" w:styleId="Heading1">
     <w:name w:val="heading 1"/>
-    <w:basedOn w:val="Standaard"/>
-    <w:next w:val="Standaard"/>
-    <w:link w:val="Kop1Teken"/>
+    <w:basedOn w:val="Normal"/>
+    <w:next w:val="Normal"/>
+    <w:link w:val="Heading1Char"/>
     <w:uiPriority w:val="9"/>
     <w:qFormat/>
     <w:rsid w:val="005A3B80"/>
@@ -1230,7 +1547,7 @@
       <w:szCs w:val="32"/>
     </w:rPr>
   </w:style>
-  <w:style w:type="paragraph" w:styleId="Kop2">
+  <w:style w:type="paragraph" w:styleId="Heading2">
     <w:name w:val="heading 2"/>
     <w:next w:val="Body"/>
     <w:pPr>
@@ -1247,7 +1564,7 @@
       <w:u w:color="2E74B5"/>
     </w:rPr>
   </w:style>
-  <w:style w:type="paragraph" w:styleId="Kop3">
+  <w:style w:type="paragraph" w:styleId="Heading3">
     <w:name w:val="heading 3"/>
     <w:next w:val="Body"/>
     <w:pPr>
@@ -1264,13 +1581,35 @@
       <w:u w:color="1F4D78"/>
     </w:rPr>
   </w:style>
-  <w:style w:type="character" w:default="1" w:styleId="Standaardalinea-lettertype">
+  <w:style w:type="paragraph" w:styleId="Heading4">
+    <w:name w:val="heading 4"/>
+    <w:basedOn w:val="Normal"/>
+    <w:next w:val="Normal"/>
+    <w:link w:val="Heading4Char"/>
+    <w:uiPriority w:val="9"/>
+    <w:unhideWhenUsed/>
+    <w:qFormat/>
+    <w:rsid w:val="00EE60F5"/>
+    <w:pPr>
+      <w:keepNext/>
+      <w:keepLines/>
+      <w:spacing w:before="40"/>
+      <w:outlineLvl w:val="3"/>
+    </w:pPr>
+    <w:rPr>
+      <w:rFonts w:asciiTheme="majorHAnsi" w:eastAsiaTheme="majorEastAsia" w:hAnsiTheme="majorHAnsi" w:cstheme="majorBidi"/>
+      <w:i/>
+      <w:iCs/>
+      <w:color w:val="2E74B5" w:themeColor="accent1" w:themeShade="BF"/>
+    </w:rPr>
+  </w:style>
+  <w:style w:type="character" w:default="1" w:styleId="DefaultParagraphFont">
     <w:name w:val="Default Paragraph Font"/>
     <w:uiPriority w:val="1"/>
     <w:semiHidden/>
     <w:unhideWhenUsed/>
   </w:style>
-  <w:style w:type="table" w:default="1" w:styleId="Standaardtabel">
+  <w:style w:type="table" w:default="1" w:styleId="TableNormal">
     <w:name w:val="Normal Table"/>
     <w:uiPriority w:val="99"/>
     <w:semiHidden/>
@@ -1285,7 +1624,7 @@
       </w:tblCellMar>
     </w:tblPr>
   </w:style>
-  <w:style w:type="numbering" w:default="1" w:styleId="Geenlijst">
+  <w:style w:type="numbering" w:default="1" w:styleId="NoList">
     <w:name w:val="No List"/>
     <w:uiPriority w:val="99"/>
     <w:semiHidden/>
@@ -1297,8 +1636,8 @@
       <w:u w:val="single"/>
     </w:rPr>
   </w:style>
-  <w:style w:type="table" w:customStyle="1" w:styleId="TableNormal">
-    <w:name w:val="Table Normal"/>
+  <w:style w:type="table" w:customStyle="1" w:styleId="TableNormal1">
+    <w:name w:val="Table Normal1"/>
     <w:tblPr>
       <w:tblInd w:w="0" w:type="dxa"/>
       <w:tblCellMar>
@@ -1323,7 +1662,7 @@
       <w:szCs w:val="24"/>
     </w:rPr>
   </w:style>
-  <w:style w:type="paragraph" w:styleId="Titel">
+  <w:style w:type="paragraph" w:styleId="Title">
     <w:name w:val="Title"/>
     <w:next w:val="Body"/>
     <w:rPr>
@@ -1348,7 +1687,7 @@
       <w:lang w:val="en-US"/>
     </w:rPr>
   </w:style>
-  <w:style w:type="paragraph" w:styleId="Ondertitel">
+  <w:style w:type="paragraph" w:styleId="Subtitle">
     <w:name w:val="Subtitle"/>
     <w:next w:val="Body"/>
     <w:pPr>
@@ -1389,7 +1728,7 @@
       </w:numPr>
     </w:pPr>
   </w:style>
-  <w:style w:type="paragraph" w:styleId="Lijstalinea">
+  <w:style w:type="paragraph" w:styleId="ListParagraph">
     <w:name w:val="List Paragraph"/>
     <w:pPr>
       <w:ind w:left="720"/>
@@ -1403,10 +1742,10 @@
       <w:lang w:val="en-US"/>
     </w:rPr>
   </w:style>
-  <w:style w:type="character" w:customStyle="1" w:styleId="Kop1Teken">
-    <w:name w:val="Kop 1 Teken"/>
-    <w:basedOn w:val="Standaardalinea-lettertype"/>
-    <w:link w:val="Kop1"/>
+  <w:style w:type="character" w:customStyle="1" w:styleId="Heading1Char">
+    <w:name w:val="Heading 1 Char"/>
+    <w:basedOn w:val="DefaultParagraphFont"/>
+    <w:link w:val="Heading1"/>
     <w:uiPriority w:val="9"/>
     <w:rsid w:val="005A3B80"/>
     <w:rPr>
@@ -1417,12 +1756,28 @@
       <w:lang w:val="en-US" w:eastAsia="en-US"/>
     </w:rPr>
   </w:style>
-  <w:style w:type="paragraph" w:styleId="Geenafstand">
+  <w:style w:type="paragraph" w:styleId="NoSpacing">
     <w:name w:val="No Spacing"/>
     <w:uiPriority w:val="1"/>
     <w:qFormat/>
     <w:rsid w:val="005A3B80"/>
     <w:rPr>
+      <w:sz w:val="24"/>
+      <w:szCs w:val="24"/>
+      <w:lang w:val="en-US" w:eastAsia="en-US"/>
+    </w:rPr>
+  </w:style>
+  <w:style w:type="character" w:customStyle="1" w:styleId="Heading4Char">
+    <w:name w:val="Heading 4 Char"/>
+    <w:basedOn w:val="DefaultParagraphFont"/>
+    <w:link w:val="Heading4"/>
+    <w:uiPriority w:val="9"/>
+    <w:rsid w:val="00EE60F5"/>
+    <w:rPr>
+      <w:rFonts w:asciiTheme="majorHAnsi" w:eastAsiaTheme="majorEastAsia" w:hAnsiTheme="majorHAnsi" w:cstheme="majorBidi"/>
+      <w:i/>
+      <w:iCs/>
+      <w:color w:val="2E74B5" w:themeColor="accent1" w:themeShade="BF"/>
       <w:sz w:val="24"/>
       <w:szCs w:val="24"/>
       <w:lang w:val="en-US" w:eastAsia="en-US"/>
